--- a/Partie_Yann/notes.docx
+++ b/Partie_Yann/notes.docx
@@ -2,6 +2,29 @@
 <file path=word/document.xml><?xml version="1.0" encoding="utf-8"?>
 <w:document xmlns:wpc="http://schemas.microsoft.com/office/word/2010/wordprocessingCanvas" xmlns:cx="http://schemas.microsoft.com/office/drawing/2014/chartex" xmlns:cx1="http://schemas.microsoft.com/office/drawing/2015/9/8/chartex" xmlns:cx2="http://schemas.microsoft.com/office/drawing/2015/10/21/chartex" xmlns:cx3="http://schemas.microsoft.com/office/drawing/2016/5/9/chartex" xmlns:cx4="http://schemas.microsoft.com/office/drawing/2016/5/10/chartex" xmlns:cx5="http://schemas.microsoft.com/office/drawing/2016/5/11/chartex" xmlns:cx6="http://schemas.microsoft.com/office/drawing/2016/5/12/chartex" xmlns:cx7="http://schemas.microsoft.com/office/drawing/2016/5/13/chartex" xmlns:cx8="http://schemas.microsoft.com/office/drawing/2016/5/14/chartex" xmlns:mc="http://schemas.openxmlformats.org/markup-compatibility/2006" xmlns:aink="http://schemas.microsoft.com/office/drawing/2016/ink" xmlns:am3d="http://schemas.microsoft.com/office/drawing/2017/model3d" xmlns:o="urn:schemas-microsoft-com:office:office" xmlns:oel="http://schemas.microsoft.com/office/2019/extlst" xmlns:r="http://schemas.openxmlformats.org/officeDocument/2006/relationships" xmlns:m="http://schemas.openxmlformats.org/officeDocument/2006/math" xmlns:v="urn:schemas-microsoft-com:vml" xmlns:wp14="http://schemas.microsoft.com/office/word/2010/wordprocessingDrawing" xmlns:wp="http://schemas.openxmlformats.org/drawingml/2006/wordprocessingDrawing" xmlns:w10="urn:schemas-microsoft-com:office:word" xmlns:w="http://schemas.openxmlformats.org/wordprocessingml/2006/main" xmlns:w14="http://schemas.microsoft.com/office/word/2010/wordml" xmlns:w15="http://schemas.microsoft.com/office/word/2012/wordml" xmlns:w16cex="http://schemas.microsoft.com/office/word/2018/wordml/cex" xmlns:w16cid="http://schemas.microsoft.com/office/word/2016/wordml/cid" xmlns:w16="http://schemas.microsoft.com/office/word/2018/wordml" xmlns:w16sdtdh="http://schemas.microsoft.com/office/word/2020/wordml/sdtdatahash" xmlns:w16se="http://schemas.microsoft.com/office/word/2015/wordml/symex" xmlns:wpg="http://schemas.microsoft.com/office/word/2010/wordprocessingGroup" xmlns:wpi="http://schemas.microsoft.com/office/word/2010/wordprocessingInk" xmlns:wne="http://schemas.microsoft.com/office/word/2006/wordml" xmlns:wps="http://schemas.microsoft.com/office/word/2010/wordprocessingShape" mc:Ignorable="w14 w15 w16se w16cid w16 w16cex w16sdtdh wp14">
   <w:body>
+    <w:p>
+      <w:pPr>
+        <w:rPr>
+          <w:b/>
+          <w:bCs/>
+          <w:color w:val="FF0000"/>
+          <w:sz w:val="48"/>
+          <w:szCs w:val="48"/>
+          <w:u w:val="single"/>
+        </w:rPr>
+      </w:pPr>
+      <w:r>
+        <w:rPr>
+          <w:b/>
+          <w:bCs/>
+          <w:color w:val="FF0000"/>
+          <w:sz w:val="48"/>
+          <w:szCs w:val="48"/>
+          <w:u w:val="single"/>
+        </w:rPr>
+        <w:t>Définitions :</w:t>
+      </w:r>
+    </w:p>
     <w:p>
       <w:pPr>
         <w:rPr>
@@ -180,170 +203,15 @@
     <w:p>
       <w:pPr>
         <w:rPr>
-          <w:rStyle w:val="Lienhypertexte"/>
           <w:rFonts w:ascii="Arial" w:hAnsi="Arial" w:cs="Arial"/>
           <w:color w:val="3366CC"/>
           <w:sz w:val="21"/>
           <w:szCs w:val="21"/>
-          <w:shd w:val="clear" w:color="auto" w:fill="FFFFFF"/>
-        </w:rPr>
-      </w:pPr>
-    </w:p>
-    <w:p>
-      <w:r>
-        <w:rPr>
-          <w:b/>
-          <w:bCs/>
-          <w:sz w:val="28"/>
-          <w:szCs w:val="28"/>
-        </w:rPr>
-        <w:t>NCP =</w:t>
-      </w:r>
-      <w:r>
-        <w:t xml:space="preserve"> </w:t>
-      </w:r>
-      <w:r>
-        <w:rPr>
-          <w:rFonts w:ascii="Arial" w:hAnsi="Arial" w:cs="Arial"/>
-          <w:b/>
-          <w:bCs/>
-          <w:color w:val="202122"/>
-          <w:sz w:val="21"/>
-          <w:szCs w:val="21"/>
-          <w:shd w:val="clear" w:color="auto" w:fill="FFFFFF"/>
-        </w:rPr>
-        <w:t>Network Control Program</w:t>
-      </w:r>
-      <w:r>
-        <w:rPr>
-          <w:rFonts w:ascii="Arial" w:hAnsi="Arial" w:cs="Arial"/>
-          <w:color w:val="202122"/>
-          <w:sz w:val="21"/>
-          <w:szCs w:val="21"/>
-          <w:shd w:val="clear" w:color="auto" w:fill="FFFFFF"/>
-        </w:rPr>
-        <w:t> est un protocole de communication poste-à-poste opérationnel en 1970 et adopté entre 1971 et 1972 pour le transfert de données via le réseau </w:t>
-      </w:r>
-      <w:hyperlink r:id="rId9" w:tooltip="ARPANET" w:history="1">
-        <w:r>
-          <w:rPr>
-            <w:rStyle w:val="Lienhypertexte"/>
-            <w:rFonts w:ascii="Arial" w:hAnsi="Arial" w:cs="Arial"/>
-            <w:color w:val="3366CC"/>
-            <w:sz w:val="21"/>
-            <w:szCs w:val="21"/>
-            <w:shd w:val="clear" w:color="auto" w:fill="FFFFFF"/>
-          </w:rPr>
-          <w:t>Arpanet</w:t>
-        </w:r>
-      </w:hyperlink>
-      <w:r>
-        <w:rPr>
-          <w:rFonts w:ascii="Arial" w:hAnsi="Arial" w:cs="Arial"/>
-          <w:color w:val="202122"/>
-          <w:sz w:val="21"/>
-          <w:szCs w:val="21"/>
-          <w:shd w:val="clear" w:color="auto" w:fill="FFFFFF"/>
-        </w:rPr>
-        <w:t>. Ce protocole devint obsolète et fut remplacé en 1983 par la suite des protocoles </w:t>
-      </w:r>
-      <w:hyperlink r:id="rId10" w:tooltip="TCP/IP" w:history="1">
-        <w:r>
-          <w:rPr>
-            <w:rStyle w:val="Lienhypertexte"/>
-            <w:rFonts w:ascii="Arial" w:hAnsi="Arial" w:cs="Arial"/>
-            <w:color w:val="3366CC"/>
-            <w:sz w:val="21"/>
-            <w:szCs w:val="21"/>
-            <w:shd w:val="clear" w:color="auto" w:fill="FFFFFF"/>
-          </w:rPr>
-          <w:t>TCP/IP</w:t>
-        </w:r>
-      </w:hyperlink>
-      <w:r>
-        <w:rPr>
-          <w:rFonts w:ascii="Arial" w:hAnsi="Arial" w:cs="Arial"/>
-          <w:color w:val="202122"/>
-          <w:sz w:val="21"/>
-          <w:szCs w:val="21"/>
-          <w:shd w:val="clear" w:color="auto" w:fill="FFFFFF"/>
-        </w:rPr>
-        <w:t>, ce qui marque le début de l'</w:t>
-      </w:r>
-      <w:hyperlink r:id="rId11" w:tooltip="Internet" w:history="1">
-        <w:r>
-          <w:rPr>
-            <w:rStyle w:val="Lienhypertexte"/>
-            <w:rFonts w:ascii="Arial" w:hAnsi="Arial" w:cs="Arial"/>
-            <w:color w:val="3366CC"/>
-            <w:sz w:val="21"/>
-            <w:szCs w:val="21"/>
-            <w:shd w:val="clear" w:color="auto" w:fill="FFFFFF"/>
-          </w:rPr>
-          <w:t>Internet</w:t>
-        </w:r>
-      </w:hyperlink>
-      <w:r>
-        <w:rPr>
-          <w:rFonts w:ascii="Arial" w:hAnsi="Arial" w:cs="Arial"/>
-          <w:color w:val="202122"/>
-          <w:sz w:val="21"/>
-          <w:szCs w:val="21"/>
-          <w:shd w:val="clear" w:color="auto" w:fill="FFFFFF"/>
-        </w:rPr>
-        <w:t> moderne</w:t>
-      </w:r>
-      <w:hyperlink r:id="rId12" w:anchor="cite_note-1" w:history="1">
-        <w:r>
-          <w:rPr>
-            <w:rStyle w:val="Lienhypertexte"/>
-            <w:rFonts w:ascii="Arial" w:hAnsi="Arial" w:cs="Arial"/>
-            <w:color w:val="3366CC"/>
-            <w:sz w:val="19"/>
-            <w:szCs w:val="19"/>
-            <w:shd w:val="clear" w:color="auto" w:fill="FFFFFF"/>
-            <w:vertAlign w:val="superscript"/>
-          </w:rPr>
-          <w:t>1</w:t>
-        </w:r>
-      </w:hyperlink>
-      <w:r>
-        <w:rPr>
-          <w:rFonts w:ascii="Arial" w:hAnsi="Arial" w:cs="Arial"/>
-          <w:color w:val="202122"/>
-          <w:sz w:val="19"/>
-          <w:szCs w:val="19"/>
-          <w:shd w:val="clear" w:color="auto" w:fill="FFFFFF"/>
-          <w:vertAlign w:val="superscript"/>
-        </w:rPr>
-        <w:t>,</w:t>
-      </w:r>
-      <w:hyperlink r:id="rId13" w:anchor="cite_note-2" w:history="1">
-        <w:r>
-          <w:rPr>
-            <w:rStyle w:val="Lienhypertexte"/>
-            <w:rFonts w:ascii="Arial" w:hAnsi="Arial" w:cs="Arial"/>
-            <w:color w:val="3366CC"/>
-            <w:sz w:val="19"/>
-            <w:szCs w:val="19"/>
-            <w:shd w:val="clear" w:color="auto" w:fill="FFFFFF"/>
-            <w:vertAlign w:val="superscript"/>
-          </w:rPr>
-          <w:t>2</w:t>
-        </w:r>
-      </w:hyperlink>
-      <w:r>
-        <w:rPr>
-          <w:rFonts w:ascii="Arial" w:hAnsi="Arial" w:cs="Arial"/>
-          <w:color w:val="202122"/>
-          <w:sz w:val="21"/>
-          <w:szCs w:val="21"/>
-          <w:shd w:val="clear" w:color="auto" w:fill="FFFFFF"/>
-        </w:rPr>
-        <w:t>.</w:t>
-      </w:r>
-    </w:p>
-    <w:p/>
+          <w:u w:val="single"/>
+          <w:shd w:val="clear" w:color="auto" w:fill="FFFFFF"/>
+        </w:rPr>
+      </w:pPr>
+    </w:p>
     <w:p>
       <w:pPr>
         <w:rPr>
@@ -392,7 +260,7 @@
                     <pic:cNvPicPr/>
                   </pic:nvPicPr>
                   <pic:blipFill>
-                    <a:blip r:embed="rId14">
+                    <a:blip r:embed="rId9">
                       <a:extLst>
                         <a:ext uri="{28A0092B-C50C-407E-A947-70E740481C1C}">
                           <a14:useLocalDpi xmlns:a14="http://schemas.microsoft.com/office/drawing/2010/main" val="0"/>
@@ -594,7 +462,7 @@
         </w:rPr>
         <w:t>est un protocole de niveau 2 (</w:t>
       </w:r>
-      <w:hyperlink r:id="rId15" w:tooltip="Couche de liaison" w:history="1">
+      <w:hyperlink r:id="rId10" w:tooltip="Couche de liaison" w:history="1">
         <w:r>
           <w:rPr>
             <w:rStyle w:val="Lienhypertexte"/>
@@ -617,7 +485,7 @@
         </w:rPr>
         <w:t>) du </w:t>
       </w:r>
-      <w:hyperlink r:id="rId16" w:tooltip="Modèle OSI" w:history="1">
+      <w:hyperlink r:id="rId11" w:tooltip="Modèle OSI" w:history="1">
         <w:r>
           <w:rPr>
             <w:rStyle w:val="Lienhypertexte"/>
@@ -761,6 +629,68 @@
     <w:p>
       <w:r>
         <w:rPr>
+          <w:noProof/>
+        </w:rPr>
+        <w:drawing>
+          <wp:anchor distT="0" distB="0" distL="114300" distR="114300" simplePos="0" relativeHeight="251659264" behindDoc="0" locked="0" layoutInCell="1" allowOverlap="1" wp14:anchorId="4BC739FF" wp14:editId="0711350B">
+            <wp:simplePos x="0" y="0"/>
+            <wp:positionH relativeFrom="margin">
+              <wp:align>right</wp:align>
+            </wp:positionH>
+            <wp:positionV relativeFrom="paragraph">
+              <wp:posOffset>1238250</wp:posOffset>
+            </wp:positionV>
+            <wp:extent cx="5760720" cy="1608455"/>
+            <wp:effectExtent l="0" t="0" r="0" b="0"/>
+            <wp:wrapThrough wrapText="bothSides">
+              <wp:wrapPolygon edited="0">
+                <wp:start x="0" y="0"/>
+                <wp:lineTo x="0" y="21233"/>
+                <wp:lineTo x="21500" y="21233"/>
+                <wp:lineTo x="21500" y="0"/>
+                <wp:lineTo x="0" y="0"/>
+              </wp:wrapPolygon>
+            </wp:wrapThrough>
+            <wp:docPr id="1683432785" name="Image 1" descr="Une image contenant texte, capture d’écran, Police, ligne&#10;&#10;Description générée automatiquement"/>
+            <wp:cNvGraphicFramePr>
+              <a:graphicFrameLocks xmlns:a="http://schemas.openxmlformats.org/drawingml/2006/main" noChangeAspect="1"/>
+            </wp:cNvGraphicFramePr>
+            <a:graphic xmlns:a="http://schemas.openxmlformats.org/drawingml/2006/main">
+              <a:graphicData uri="http://schemas.openxmlformats.org/drawingml/2006/picture">
+                <pic:pic xmlns:pic="http://schemas.openxmlformats.org/drawingml/2006/picture">
+                  <pic:nvPicPr>
+                    <pic:cNvPr id="1683432785" name="Image 1" descr="Une image contenant texte, capture d’écran, Police, ligne&#10;&#10;Description générée automatiquement"/>
+                    <pic:cNvPicPr/>
+                  </pic:nvPicPr>
+                  <pic:blipFill>
+                    <a:blip r:embed="rId12">
+                      <a:extLst>
+                        <a:ext uri="{28A0092B-C50C-407E-A947-70E740481C1C}">
+                          <a14:useLocalDpi xmlns:a14="http://schemas.microsoft.com/office/drawing/2010/main" val="0"/>
+                        </a:ext>
+                      </a:extLst>
+                    </a:blip>
+                    <a:stretch>
+                      <a:fillRect/>
+                    </a:stretch>
+                  </pic:blipFill>
+                  <pic:spPr>
+                    <a:xfrm>
+                      <a:off x="0" y="0"/>
+                      <a:ext cx="5760720" cy="1608455"/>
+                    </a:xfrm>
+                    <a:prstGeom prst="rect">
+                      <a:avLst/>
+                    </a:prstGeom>
+                  </pic:spPr>
+                </pic:pic>
+              </a:graphicData>
+            </a:graphic>
+          </wp:anchor>
+        </w:drawing>
+      </w:r>
+      <w:r>
+        <w:rPr>
           <w:rFonts w:ascii="Arial" w:hAnsi="Arial" w:cs="Arial"/>
           <w:b/>
           <w:bCs/>
@@ -803,7 +733,7 @@
         </w:rPr>
         <w:t> est l'ensemble des </w:t>
       </w:r>
-      <w:hyperlink r:id="rId17" w:tooltip="Protocoles de communication" w:history="1">
+      <w:hyperlink r:id="rId13" w:tooltip="Protocoles de communication" w:history="1">
         <w:r>
           <w:rPr>
             <w:rStyle w:val="Lienhypertexte"/>
@@ -826,7 +756,7 @@
         </w:rPr>
         <w:t> utilisés pour le transfert des données sur </w:t>
       </w:r>
-      <w:hyperlink r:id="rId18" w:tooltip="Internet" w:history="1">
+      <w:hyperlink r:id="rId14" w:tooltip="Internet" w:history="1">
         <w:r>
           <w:rPr>
             <w:rStyle w:val="Lienhypertexte"/>
@@ -861,7 +791,7 @@
         </w:rPr>
         <w:t>suite TCP/IP</w:t>
       </w:r>
-      <w:hyperlink r:id="rId19" w:tooltip="Aide:Référence nécessaire" w:history="1">
+      <w:hyperlink r:id="rId15" w:tooltip="Aide:Référence nécessaire" w:history="1">
         <w:r>
           <w:rPr>
             <w:rStyle w:val="Lienhypertexte"/>
@@ -1011,7 +941,7 @@
         </w:rPr>
         <w:t>US DoD Model</w:t>
       </w:r>
-      <w:hyperlink r:id="rId20" w:anchor="cite_note-1" w:history="1">
+      <w:hyperlink r:id="rId16" w:anchor="cite_note-1" w:history="1">
         <w:r>
           <w:rPr>
             <w:rStyle w:val="Lienhypertexte"/>
@@ -1057,7 +987,7 @@
         </w:rPr>
         <w:t>, d'après le nom de ses deux premiers protocoles : TCP (de l'anglais </w:t>
       </w:r>
-      <w:hyperlink r:id="rId21" w:tooltip="Transmission Control Protocol" w:history="1">
+      <w:hyperlink r:id="rId17" w:tooltip="Transmission Control Protocol" w:history="1">
         <w:r>
           <w:rPr>
             <w:rStyle w:val="Lienhypertexte"/>
@@ -1082,7 +1012,7 @@
         </w:rPr>
         <w:t>) et IP (de l'anglais </w:t>
       </w:r>
-      <w:hyperlink r:id="rId22" w:tooltip="Internet Protocol" w:history="1">
+      <w:hyperlink r:id="rId18" w:tooltip="Internet Protocol" w:history="1">
         <w:r>
           <w:rPr>
             <w:rStyle w:val="Lienhypertexte"/>
@@ -1153,7 +1083,7 @@
         </w:rPr>
         <w:t> et </w:t>
       </w:r>
-      <w:hyperlink r:id="rId23" w:tooltip="Robert E. Kahn" w:history="1">
+      <w:hyperlink r:id="rId19" w:tooltip="Robert E. Kahn" w:history="1">
         <w:r>
           <w:rPr>
             <w:rStyle w:val="Lienhypertexte"/>
@@ -1176,7 +1106,7 @@
         </w:rPr>
         <w:t>, travaillant alors pour la </w:t>
       </w:r>
-      <w:hyperlink r:id="rId24" w:tooltip="Defense Advanced Research Projects Agency" w:history="1">
+      <w:hyperlink r:id="rId20" w:tooltip="Defense Advanced Research Projects Agency" w:history="1">
         <w:r>
           <w:rPr>
             <w:rStyle w:val="Lienhypertexte"/>
@@ -1199,7 +1129,7 @@
         </w:rPr>
         <w:t>, avec des influences des travaux de </w:t>
       </w:r>
-      <w:hyperlink r:id="rId25" w:tooltip="Louis Pouzin" w:history="1">
+      <w:hyperlink r:id="rId21" w:tooltip="Louis Pouzin" w:history="1">
         <w:r>
           <w:rPr>
             <w:rStyle w:val="Lienhypertexte"/>
@@ -1227,78 +1157,480 @@
       </w:hyperlink>
     </w:p>
     <w:p>
-      <w:r>
-        <w:rPr>
-          <w:noProof/>
-        </w:rPr>
-        <w:drawing>
-          <wp:anchor distT="0" distB="0" distL="114300" distR="114300" simplePos="0" relativeHeight="251659264" behindDoc="0" locked="0" layoutInCell="1" allowOverlap="1" wp14:anchorId="17DD2434" wp14:editId="5AF5060A">
-            <wp:simplePos x="0" y="0"/>
-            <wp:positionH relativeFrom="column">
-              <wp:posOffset>738505</wp:posOffset>
-            </wp:positionH>
-            <wp:positionV relativeFrom="paragraph">
-              <wp:posOffset>8890</wp:posOffset>
-            </wp:positionV>
-            <wp:extent cx="4762500" cy="2495550"/>
-            <wp:effectExtent l="0" t="0" r="0" b="0"/>
-            <wp:wrapThrough wrapText="bothSides">
-              <wp:wrapPolygon edited="0">
-                <wp:start x="0" y="0"/>
-                <wp:lineTo x="0" y="21435"/>
-                <wp:lineTo x="21514" y="21435"/>
-                <wp:lineTo x="21514" y="0"/>
-                <wp:lineTo x="0" y="0"/>
-              </wp:wrapPolygon>
-            </wp:wrapThrough>
-            <wp:docPr id="118379076" name="Image 1" descr="Une image contenant texte, capture d’écran, Police, nombre&#10;&#10;Description générée automatiquement"/>
-            <wp:cNvGraphicFramePr>
-              <a:graphicFrameLocks xmlns:a="http://schemas.openxmlformats.org/drawingml/2006/main" noChangeAspect="1"/>
-            </wp:cNvGraphicFramePr>
-            <a:graphic xmlns:a="http://schemas.openxmlformats.org/drawingml/2006/main">
-              <a:graphicData uri="http://schemas.openxmlformats.org/drawingml/2006/picture">
-                <pic:pic xmlns:pic="http://schemas.openxmlformats.org/drawingml/2006/picture">
-                  <pic:nvPicPr>
-                    <pic:cNvPr id="118379076" name="Image 1" descr="Une image contenant texte, capture d’écran, Police, nombre&#10;&#10;Description générée automatiquement"/>
-                    <pic:cNvPicPr/>
-                  </pic:nvPicPr>
-                  <pic:blipFill>
-                    <a:blip r:embed="rId26">
-                      <a:extLst>
-                        <a:ext uri="{28A0092B-C50C-407E-A947-70E740481C1C}">
-                          <a14:useLocalDpi xmlns:a14="http://schemas.microsoft.com/office/drawing/2010/main" val="0"/>
-                        </a:ext>
-                      </a:extLst>
-                    </a:blip>
-                    <a:stretch>
-                      <a:fillRect/>
-                    </a:stretch>
-                  </pic:blipFill>
-                  <pic:spPr>
-                    <a:xfrm>
-                      <a:off x="0" y="0"/>
-                      <a:ext cx="4762500" cy="2495550"/>
-                    </a:xfrm>
-                    <a:prstGeom prst="rect">
-                      <a:avLst/>
-                    </a:prstGeom>
-                  </pic:spPr>
-                </pic:pic>
-              </a:graphicData>
-            </a:graphic>
-          </wp:anchor>
-        </w:drawing>
-      </w:r>
-    </w:p>
-    <w:p/>
-    <w:p/>
-    <w:p/>
-    <w:p/>
-    <w:p/>
-    <w:p/>
-    <w:p/>
-    <w:p/>
-    <w:p>
+      <w:pPr>
+        <w:rPr>
+          <w:rFonts w:cstheme="minorHAnsi"/>
+          <w:b/>
+          <w:bCs/>
+        </w:rPr>
+      </w:pPr>
+    </w:p>
+    <w:p>
+      <w:pPr>
+        <w:rPr>
+          <w:rFonts w:ascii="Arial" w:hAnsi="Arial" w:cs="Arial"/>
+          <w:color w:val="000000"/>
+          <w:sz w:val="20"/>
+          <w:szCs w:val="20"/>
+        </w:rPr>
+      </w:pPr>
+      <w:r>
+        <w:rPr>
+          <w:rFonts w:ascii="Arial" w:hAnsi="Arial" w:cs="Arial"/>
+          <w:b/>
+          <w:bCs/>
+          <w:color w:val="000000"/>
+          <w:sz w:val="28"/>
+          <w:szCs w:val="28"/>
+        </w:rPr>
+        <w:t>DIFFERENCE INTERNET ET WWW =</w:t>
+      </w:r>
+      <w:r>
+        <w:rPr>
+          <w:rFonts w:ascii="Arial" w:hAnsi="Arial" w:cs="Arial"/>
+          <w:color w:val="000000"/>
+          <w:sz w:val="20"/>
+          <w:szCs w:val="20"/>
+        </w:rPr>
+        <w:t xml:space="preserve"> Internet désigne l’infrastructure de communications alors que le Web est une </w:t>
+      </w:r>
+      <w:proofErr w:type="gramStart"/>
+      <w:r>
+        <w:rPr>
+          <w:rFonts w:ascii="Arial" w:hAnsi="Arial" w:cs="Arial"/>
+          <w:color w:val="000000"/>
+          <w:sz w:val="20"/>
+          <w:szCs w:val="20"/>
+        </w:rPr>
+        <w:t>des applications possible</w:t>
+      </w:r>
+      <w:proofErr w:type="gramEnd"/>
+      <w:r>
+        <w:rPr>
+          <w:rFonts w:ascii="Arial" w:hAnsi="Arial" w:cs="Arial"/>
+          <w:color w:val="000000"/>
+          <w:sz w:val="20"/>
+          <w:szCs w:val="20"/>
+        </w:rPr>
+        <w:t xml:space="preserve"> sur Internet, au même titre que, par exemple, l’envoi d’emails (apparu dès 1971) ou encore de fichiers. On communique et on échange donc des informations avant l’apparition du Web grâce à Internet, mais celles-ci sont souvent difficiles à retrouver et insuffisamment liées entre elles</w:t>
+      </w:r>
+    </w:p>
+    <w:p>
+      <w:pPr>
+        <w:rPr>
+          <w:rFonts w:ascii="Arial" w:hAnsi="Arial" w:cs="Arial"/>
+          <w:color w:val="000000"/>
+          <w:sz w:val="20"/>
+          <w:szCs w:val="20"/>
+        </w:rPr>
+      </w:pPr>
+    </w:p>
+    <w:p>
+      <w:pPr>
+        <w:rPr>
+          <w:rFonts w:ascii="Arial" w:hAnsi="Arial" w:cs="Arial"/>
+          <w:color w:val="000000"/>
+          <w:sz w:val="20"/>
+          <w:szCs w:val="20"/>
+        </w:rPr>
+      </w:pPr>
+    </w:p>
+    <w:p>
+      <w:pPr>
+        <w:rPr>
+          <w:rFonts w:ascii="Arial" w:hAnsi="Arial" w:cs="Arial"/>
+          <w:color w:val="000000"/>
+          <w:sz w:val="20"/>
+          <w:szCs w:val="20"/>
+        </w:rPr>
+      </w:pPr>
+    </w:p>
+    <w:p>
+      <w:pPr>
+        <w:rPr>
+          <w:rFonts w:ascii="Arial" w:hAnsi="Arial" w:cs="Arial"/>
+          <w:color w:val="000000"/>
+          <w:sz w:val="20"/>
+          <w:szCs w:val="20"/>
+        </w:rPr>
+      </w:pPr>
+    </w:p>
+    <w:p>
+      <w:pPr>
+        <w:rPr>
+          <w:rFonts w:ascii="Arial" w:hAnsi="Arial" w:cs="Arial"/>
+          <w:b/>
+          <w:bCs/>
+          <w:color w:val="FF0000"/>
+          <w:sz w:val="48"/>
+          <w:szCs w:val="48"/>
+          <w:u w:val="single"/>
+        </w:rPr>
+      </w:pPr>
+      <w:proofErr w:type="spellStart"/>
+      <w:proofErr w:type="gramStart"/>
+      <w:r>
+        <w:rPr>
+          <w:rFonts w:ascii="Arial" w:hAnsi="Arial" w:cs="Arial"/>
+          <w:b/>
+          <w:bCs/>
+          <w:color w:val="FF0000"/>
+          <w:sz w:val="48"/>
+          <w:szCs w:val="48"/>
+          <w:u w:val="single"/>
+        </w:rPr>
+        <w:lastRenderedPageBreak/>
+        <w:t>D</w:t>
+      </w:r>
+      <w:r>
+        <w:rPr>
+          <w:rFonts w:ascii="Arial" w:hAnsi="Arial" w:cs="Arial"/>
+          <w:b/>
+          <w:bCs/>
+          <w:color w:val="FF0000"/>
+          <w:sz w:val="48"/>
+          <w:szCs w:val="48"/>
+          <w:u w:val="single"/>
+        </w:rPr>
+        <w:t>eroulement</w:t>
+      </w:r>
+      <w:proofErr w:type="spellEnd"/>
+      <w:r>
+        <w:rPr>
+          <w:rFonts w:ascii="Arial" w:hAnsi="Arial" w:cs="Arial"/>
+          <w:b/>
+          <w:bCs/>
+          <w:color w:val="FF0000"/>
+          <w:sz w:val="48"/>
+          <w:szCs w:val="48"/>
+          <w:u w:val="single"/>
+        </w:rPr>
+        <w:t>:</w:t>
+      </w:r>
+      <w:proofErr w:type="gramEnd"/>
+    </w:p>
+    <w:p>
+      <w:pPr>
+        <w:rPr>
+          <w:rFonts w:ascii="Arial" w:hAnsi="Arial" w:cs="Arial"/>
+          <w:b/>
+          <w:bCs/>
+          <w:color w:val="000000"/>
+          <w:sz w:val="28"/>
+          <w:szCs w:val="28"/>
+        </w:rPr>
+      </w:pPr>
+    </w:p>
+    <w:p>
+      <w:pPr>
+        <w:rPr>
+          <w:rFonts w:ascii="Arial" w:hAnsi="Arial" w:cs="Arial"/>
+          <w:b/>
+          <w:bCs/>
+          <w:color w:val="000000"/>
+          <w:sz w:val="28"/>
+          <w:szCs w:val="28"/>
+        </w:rPr>
+      </w:pPr>
+      <w:r>
+        <w:rPr>
+          <w:rFonts w:ascii="Arial" w:hAnsi="Arial" w:cs="Arial"/>
+          <w:b/>
+          <w:bCs/>
+          <w:color w:val="000000"/>
+          <w:sz w:val="28"/>
+          <w:szCs w:val="28"/>
+        </w:rPr>
+        <w:t xml:space="preserve">DIAPO </w:t>
+      </w:r>
+      <w:r>
+        <w:rPr>
+          <w:rFonts w:ascii="Arial" w:hAnsi="Arial" w:cs="Arial"/>
+          <w:b/>
+          <w:bCs/>
+          <w:color w:val="000000"/>
+          <w:sz w:val="28"/>
+          <w:szCs w:val="28"/>
+        </w:rPr>
+        <w:t xml:space="preserve">9 </w:t>
+      </w:r>
+      <w:r>
+        <w:rPr>
+          <w:rFonts w:ascii="Arial" w:hAnsi="Arial" w:cs="Arial"/>
+          <w:b/>
+          <w:bCs/>
+          <w:color w:val="000000"/>
+          <w:sz w:val="28"/>
+          <w:szCs w:val="28"/>
+        </w:rPr>
+        <w:t>L</w:t>
+      </w:r>
+      <w:r>
+        <w:rPr>
+          <w:rFonts w:ascii="Arial" w:hAnsi="Arial" w:cs="Arial"/>
+          <w:b/>
+          <w:bCs/>
+          <w:color w:val="000000"/>
+          <w:sz w:val="28"/>
+          <w:szCs w:val="28"/>
+        </w:rPr>
+        <w:t xml:space="preserve">e premier </w:t>
+      </w:r>
+      <w:proofErr w:type="gramStart"/>
+      <w:r>
+        <w:rPr>
+          <w:rFonts w:ascii="Arial" w:hAnsi="Arial" w:cs="Arial"/>
+          <w:b/>
+          <w:bCs/>
+          <w:color w:val="000000"/>
+          <w:sz w:val="28"/>
+          <w:szCs w:val="28"/>
+        </w:rPr>
+        <w:t>Noeud</w:t>
+      </w:r>
+      <w:r>
+        <w:rPr>
+          <w:rFonts w:ascii="Arial" w:hAnsi="Arial" w:cs="Arial"/>
+          <w:b/>
+          <w:bCs/>
+          <w:color w:val="000000"/>
+          <w:sz w:val="28"/>
+          <w:szCs w:val="28"/>
+        </w:rPr>
+        <w:t>:</w:t>
+      </w:r>
+      <w:proofErr w:type="gramEnd"/>
+    </w:p>
+    <w:p>
+      <w:pPr>
+        <w:pStyle w:val="Paragraphedeliste"/>
+        <w:numPr>
+          <w:ilvl w:val="0"/>
+          <w:numId w:val="3"/>
+        </w:numPr>
+        <w:rPr>
+          <w:rFonts w:ascii="Arial" w:hAnsi="Arial" w:cs="Arial"/>
+          <w:color w:val="202122"/>
+          <w:sz w:val="21"/>
+          <w:szCs w:val="21"/>
+          <w:shd w:val="clear" w:color="auto" w:fill="FFFFFF"/>
+        </w:rPr>
+      </w:pPr>
+      <w:r>
+        <w:rPr>
+          <w:b/>
+          <w:bCs/>
+          <w:sz w:val="28"/>
+          <w:szCs w:val="28"/>
+        </w:rPr>
+        <w:t>NCP =</w:t>
+      </w:r>
+      <w:r>
+        <w:t xml:space="preserve"> </w:t>
+      </w:r>
+      <w:r>
+        <w:rPr>
+          <w:rFonts w:ascii="Arial" w:hAnsi="Arial" w:cs="Arial"/>
+          <w:b/>
+          <w:bCs/>
+          <w:color w:val="202122"/>
+          <w:sz w:val="21"/>
+          <w:szCs w:val="21"/>
+          <w:shd w:val="clear" w:color="auto" w:fill="FFFFFF"/>
+        </w:rPr>
+        <w:t>Network Control Program</w:t>
+      </w:r>
+      <w:r>
+        <w:rPr>
+          <w:rFonts w:ascii="Arial" w:hAnsi="Arial" w:cs="Arial"/>
+          <w:color w:val="202122"/>
+          <w:sz w:val="21"/>
+          <w:szCs w:val="21"/>
+          <w:shd w:val="clear" w:color="auto" w:fill="FFFFFF"/>
+        </w:rPr>
+        <w:t> est un protocole de communication poste-à-poste opérationnel en 1970 et adopté entre 1971 et 1972 pour le transfert de données via le réseau </w:t>
+      </w:r>
+      <w:hyperlink r:id="rId22" w:tooltip="ARPANET" w:history="1">
+        <w:r>
+          <w:rPr>
+            <w:rStyle w:val="Lienhypertexte"/>
+            <w:rFonts w:ascii="Arial" w:hAnsi="Arial" w:cs="Arial"/>
+            <w:color w:val="3366CC"/>
+            <w:sz w:val="21"/>
+            <w:szCs w:val="21"/>
+            <w:shd w:val="clear" w:color="auto" w:fill="FFFFFF"/>
+          </w:rPr>
+          <w:t>Arpanet</w:t>
+        </w:r>
+      </w:hyperlink>
+      <w:r>
+        <w:rPr>
+          <w:rFonts w:ascii="Arial" w:hAnsi="Arial" w:cs="Arial"/>
+          <w:color w:val="202122"/>
+          <w:sz w:val="21"/>
+          <w:szCs w:val="21"/>
+          <w:shd w:val="clear" w:color="auto" w:fill="FFFFFF"/>
+        </w:rPr>
+        <w:t>. Ce protocole devint obsolète et fut remplacé en 1983 par la suite des protocoles </w:t>
+      </w:r>
+      <w:hyperlink r:id="rId23" w:tooltip="TCP/IP" w:history="1">
+        <w:r>
+          <w:rPr>
+            <w:rStyle w:val="Lienhypertexte"/>
+            <w:rFonts w:ascii="Arial" w:hAnsi="Arial" w:cs="Arial"/>
+            <w:color w:val="3366CC"/>
+            <w:sz w:val="21"/>
+            <w:szCs w:val="21"/>
+            <w:shd w:val="clear" w:color="auto" w:fill="FFFFFF"/>
+          </w:rPr>
+          <w:t>TCP/IP</w:t>
+        </w:r>
+      </w:hyperlink>
+      <w:r>
+        <w:rPr>
+          <w:rFonts w:ascii="Arial" w:hAnsi="Arial" w:cs="Arial"/>
+          <w:color w:val="202122"/>
+          <w:sz w:val="21"/>
+          <w:szCs w:val="21"/>
+          <w:shd w:val="clear" w:color="auto" w:fill="FFFFFF"/>
+        </w:rPr>
+        <w:t>, ce qui marque le début de l'</w:t>
+      </w:r>
+      <w:hyperlink r:id="rId24" w:tooltip="Internet" w:history="1">
+        <w:r>
+          <w:rPr>
+            <w:rStyle w:val="Lienhypertexte"/>
+            <w:rFonts w:ascii="Arial" w:hAnsi="Arial" w:cs="Arial"/>
+            <w:color w:val="3366CC"/>
+            <w:sz w:val="21"/>
+            <w:szCs w:val="21"/>
+            <w:shd w:val="clear" w:color="auto" w:fill="FFFFFF"/>
+          </w:rPr>
+          <w:t>Internet</w:t>
+        </w:r>
+      </w:hyperlink>
+      <w:r>
+        <w:rPr>
+          <w:rFonts w:ascii="Arial" w:hAnsi="Arial" w:cs="Arial"/>
+          <w:color w:val="202122"/>
+          <w:sz w:val="21"/>
+          <w:szCs w:val="21"/>
+          <w:shd w:val="clear" w:color="auto" w:fill="FFFFFF"/>
+        </w:rPr>
+        <w:t> moderne</w:t>
+      </w:r>
+      <w:hyperlink r:id="rId25" w:anchor="cite_note-1" w:history="1">
+        <w:r>
+          <w:rPr>
+            <w:rStyle w:val="Lienhypertexte"/>
+            <w:rFonts w:ascii="Arial" w:hAnsi="Arial" w:cs="Arial"/>
+            <w:color w:val="3366CC"/>
+            <w:sz w:val="19"/>
+            <w:szCs w:val="19"/>
+            <w:shd w:val="clear" w:color="auto" w:fill="FFFFFF"/>
+            <w:vertAlign w:val="superscript"/>
+          </w:rPr>
+          <w:t>1</w:t>
+        </w:r>
+      </w:hyperlink>
+      <w:r>
+        <w:rPr>
+          <w:rFonts w:ascii="Arial" w:hAnsi="Arial" w:cs="Arial"/>
+          <w:color w:val="202122"/>
+          <w:sz w:val="19"/>
+          <w:szCs w:val="19"/>
+          <w:shd w:val="clear" w:color="auto" w:fill="FFFFFF"/>
+          <w:vertAlign w:val="superscript"/>
+        </w:rPr>
+        <w:t>,</w:t>
+      </w:r>
+      <w:hyperlink r:id="rId26" w:anchor="cite_note-2" w:history="1">
+        <w:r>
+          <w:rPr>
+            <w:rStyle w:val="Lienhypertexte"/>
+            <w:rFonts w:ascii="Arial" w:hAnsi="Arial" w:cs="Arial"/>
+            <w:color w:val="3366CC"/>
+            <w:sz w:val="19"/>
+            <w:szCs w:val="19"/>
+            <w:shd w:val="clear" w:color="auto" w:fill="FFFFFF"/>
+            <w:vertAlign w:val="superscript"/>
+          </w:rPr>
+          <w:t>2</w:t>
+        </w:r>
+      </w:hyperlink>
+      <w:r>
+        <w:rPr>
+          <w:rFonts w:ascii="Arial" w:hAnsi="Arial" w:cs="Arial"/>
+          <w:color w:val="202122"/>
+          <w:sz w:val="21"/>
+          <w:szCs w:val="21"/>
+          <w:shd w:val="clear" w:color="auto" w:fill="FFFFFF"/>
+        </w:rPr>
+        <w:t>.</w:t>
+      </w:r>
+    </w:p>
+    <w:p>
+      <w:pPr>
+        <w:pStyle w:val="Paragraphedeliste"/>
+        <w:ind w:left="1065"/>
+        <w:rPr>
+          <w:rFonts w:ascii="Arial" w:hAnsi="Arial" w:cs="Arial"/>
+          <w:color w:val="202122"/>
+          <w:sz w:val="21"/>
+          <w:szCs w:val="21"/>
+          <w:shd w:val="clear" w:color="auto" w:fill="FFFFFF"/>
+        </w:rPr>
+      </w:pPr>
+    </w:p>
+    <w:p>
+      <w:pPr>
+        <w:pStyle w:val="Paragraphedeliste"/>
+        <w:numPr>
+          <w:ilvl w:val="0"/>
+          <w:numId w:val="3"/>
+        </w:numPr>
+        <w:rPr>
+          <w:rFonts w:ascii="Arial" w:hAnsi="Arial" w:cs="Arial"/>
+          <w:color w:val="202122"/>
+          <w:sz w:val="21"/>
+          <w:szCs w:val="21"/>
+          <w:shd w:val="clear" w:color="auto" w:fill="FFFFFF"/>
+        </w:rPr>
+      </w:pPr>
+      <w:r>
+        <w:rPr>
+          <w:b/>
+          <w:bCs/>
+          <w:sz w:val="28"/>
+          <w:szCs w:val="28"/>
+        </w:rPr>
+        <w:t xml:space="preserve">Début 1970 : </w:t>
+      </w:r>
+      <w:r>
+        <w:t>le câble RJ 45 est créé</w:t>
+      </w:r>
+    </w:p>
+    <w:p>
+      <w:pPr>
+        <w:pStyle w:val="Paragraphedeliste"/>
+        <w:ind w:left="1065"/>
+        <w:rPr>
+          <w:rFonts w:ascii="Arial" w:hAnsi="Arial" w:cs="Arial"/>
+          <w:color w:val="202122"/>
+          <w:sz w:val="21"/>
+          <w:szCs w:val="21"/>
+          <w:shd w:val="clear" w:color="auto" w:fill="FFFFFF"/>
+        </w:rPr>
+      </w:pPr>
+    </w:p>
+    <w:p>
+      <w:pPr>
+        <w:pStyle w:val="Paragraphedeliste"/>
+        <w:numPr>
+          <w:ilvl w:val="0"/>
+          <w:numId w:val="3"/>
+        </w:numPr>
+      </w:pPr>
       <w:r>
         <w:rPr>
           <w:b/>
@@ -1315,39 +1647,352 @@
         <w:t>L'Interface Message Processor à base d’un Honeywell 516 aura la fonctionnalité d’un routeur</w:t>
       </w:r>
     </w:p>
-    <w:p/>
-    <w:p>
-      <w:r>
-        <w:rPr>
-          <w:b/>
-          <w:bCs/>
-          <w:sz w:val="28"/>
-          <w:szCs w:val="28"/>
-        </w:rPr>
-        <w:t>TIP =</w:t>
-      </w:r>
-      <w:r>
-        <w:t xml:space="preserve"> Terminal Interface Process</w:t>
-      </w:r>
-      <w:r>
-        <w:t>o</w:t>
-      </w:r>
-      <w:r>
-        <w:t>r.</w:t>
-      </w:r>
-      <w:r>
-        <w:t xml:space="preserve"> Première </w:t>
-      </w:r>
-      <w:r>
-        <w:t xml:space="preserve">apparition en 1971. </w:t>
-      </w:r>
-      <w:r>
-        <w:t>Ce sont des connexions d’ordinateur « personnel »</w:t>
-      </w:r>
-    </w:p>
-    <w:p/>
-    <w:p>
-      <w:pPr>
+    <w:p>
+      <w:pPr>
+        <w:pStyle w:val="Paragraphedeliste"/>
+        <w:ind w:left="1065"/>
+      </w:pPr>
+    </w:p>
+    <w:p>
+      <w:pPr>
+        <w:pStyle w:val="Paragraphedeliste"/>
+        <w:numPr>
+          <w:ilvl w:val="0"/>
+          <w:numId w:val="2"/>
+        </w:numPr>
+        <w:rPr>
+          <w:rFonts w:cstheme="minorHAnsi"/>
+          <w:sz w:val="21"/>
+          <w:szCs w:val="21"/>
+          <w:shd w:val="clear" w:color="auto" w:fill="FFFFFF"/>
+        </w:rPr>
+      </w:pPr>
+      <w:r>
+        <w:rPr>
+          <w:rFonts w:cstheme="minorHAnsi"/>
+          <w:b/>
+          <w:bCs/>
+          <w:sz w:val="28"/>
+          <w:szCs w:val="28"/>
+          <w:shd w:val="clear" w:color="auto" w:fill="FFFFFF"/>
+        </w:rPr>
+        <w:t xml:space="preserve">DDP-516 </w:t>
+      </w:r>
+      <w:proofErr w:type="gramStart"/>
+      <w:r>
+        <w:rPr>
+          <w:rFonts w:cstheme="minorHAnsi"/>
+          <w:b/>
+          <w:bCs/>
+          <w:sz w:val="28"/>
+          <w:szCs w:val="28"/>
+          <w:shd w:val="clear" w:color="auto" w:fill="FFFFFF"/>
+        </w:rPr>
+        <w:t>=</w:t>
+      </w:r>
+      <w:r>
+        <w:rPr>
+          <w:rFonts w:cstheme="minorHAnsi"/>
+          <w:sz w:val="21"/>
+          <w:szCs w:val="21"/>
+          <w:shd w:val="clear" w:color="auto" w:fill="FFFFFF"/>
+        </w:rPr>
+        <w:t xml:space="preserve"> </w:t>
+      </w:r>
+      <w:r>
+        <w:rPr>
+          <w:rFonts w:cstheme="minorHAnsi"/>
+          <w:sz w:val="21"/>
+          <w:szCs w:val="21"/>
+          <w:shd w:val="clear" w:color="auto" w:fill="FFFFFF"/>
+        </w:rPr>
+        <w:t xml:space="preserve"> </w:t>
+      </w:r>
+      <w:r>
+        <w:rPr>
+          <w:rFonts w:cstheme="minorHAnsi"/>
+          <w:shd w:val="clear" w:color="auto" w:fill="FFFFFF"/>
+        </w:rPr>
+        <w:t>Les</w:t>
+      </w:r>
+      <w:proofErr w:type="gramEnd"/>
+      <w:r>
+        <w:rPr>
+          <w:rFonts w:cstheme="minorHAnsi"/>
+          <w:shd w:val="clear" w:color="auto" w:fill="FFFFFF"/>
+        </w:rPr>
+        <w:t xml:space="preserve"> premiers DDP-516 étaient des versions informatiques robustes. Cela les rendait chers, mais très fiables. Ils disposaient de 24 Ko de mémoire principale et chaque IMP pouvait prendre en charge 4 hôtes locaux et se connecter à 6 autres IMP. À mesure que la technologie s'améliorait et que les prix baissaient, le </w:t>
+      </w:r>
+      <w:hyperlink r:id="rId27" w:history="1">
+        <w:r>
+          <w:rPr>
+            <w:rStyle w:val="Lienhypertexte"/>
+            <w:rFonts w:cstheme="minorHAnsi"/>
+            <w:color w:val="auto"/>
+            <w:shd w:val="clear" w:color="auto" w:fill="FFFFFF"/>
+          </w:rPr>
+          <w:t>316</w:t>
+        </w:r>
+      </w:hyperlink>
+      <w:r>
+        <w:rPr>
+          <w:rFonts w:cstheme="minorHAnsi"/>
+          <w:shd w:val="clear" w:color="auto" w:fill="FFFFFF"/>
+        </w:rPr>
+        <w:t> a été utilisé sur certains IMP au lieu du DDP-516, plus cher.</w:t>
+      </w:r>
+    </w:p>
+    <w:p>
+      <w:pPr>
+        <w:pStyle w:val="Paragraphedeliste"/>
+        <w:ind w:left="1065"/>
+        <w:rPr>
+          <w:rFonts w:cstheme="minorHAnsi"/>
+          <w:sz w:val="21"/>
+          <w:szCs w:val="21"/>
+          <w:shd w:val="clear" w:color="auto" w:fill="FFFFFF"/>
+        </w:rPr>
+      </w:pPr>
+      <w:r>
+        <w:rPr>
+          <w:rFonts w:cstheme="minorHAnsi"/>
+          <w:sz w:val="28"/>
+          <w:szCs w:val="28"/>
+          <w:shd w:val="clear" w:color="auto" w:fill="FFFFFF"/>
+        </w:rPr>
+        <w:t>Prix ?</w:t>
+      </w:r>
+    </w:p>
+    <w:p>
+      <w:pPr>
+        <w:pStyle w:val="Paragraphedeliste"/>
+        <w:ind w:left="1065"/>
+      </w:pPr>
+    </w:p>
+    <w:p>
+      <w:pPr>
+        <w:pStyle w:val="Paragraphedeliste"/>
+        <w:ind w:left="1065"/>
+        <w:rPr>
+          <w:rFonts w:ascii="Arial" w:hAnsi="Arial" w:cs="Arial"/>
+          <w:color w:val="202122"/>
+          <w:sz w:val="21"/>
+          <w:szCs w:val="21"/>
+          <w:shd w:val="clear" w:color="auto" w:fill="FFFFFF"/>
+        </w:rPr>
+      </w:pPr>
+    </w:p>
+    <w:p>
+      <w:pPr>
+        <w:rPr>
+          <w:rFonts w:ascii="Arial" w:hAnsi="Arial" w:cs="Arial"/>
+          <w:color w:val="202122"/>
+          <w:sz w:val="21"/>
+          <w:szCs w:val="21"/>
+          <w:shd w:val="clear" w:color="auto" w:fill="FFFFFF"/>
+        </w:rPr>
+      </w:pPr>
+    </w:p>
+    <w:p>
+      <w:pPr>
+        <w:ind w:left="705"/>
+      </w:pPr>
+    </w:p>
+    <w:p>
+      <w:pPr>
+        <w:rPr>
+          <w:rFonts w:ascii="Arial" w:hAnsi="Arial" w:cs="Arial"/>
+          <w:color w:val="000000"/>
+          <w:sz w:val="20"/>
+          <w:szCs w:val="20"/>
+        </w:rPr>
+      </w:pPr>
+    </w:p>
+    <w:p>
+      <w:pPr>
+        <w:rPr>
+          <w:rFonts w:ascii="Arial" w:hAnsi="Arial" w:cs="Arial"/>
+          <w:color w:val="000000"/>
+          <w:sz w:val="28"/>
+          <w:szCs w:val="28"/>
+        </w:rPr>
+      </w:pPr>
+    </w:p>
+    <w:p>
+      <w:pPr>
+        <w:rPr>
+          <w:rFonts w:ascii="Arial" w:hAnsi="Arial" w:cs="Arial"/>
+          <w:b/>
+          <w:bCs/>
+          <w:color w:val="000000"/>
+          <w:sz w:val="28"/>
+          <w:szCs w:val="28"/>
+        </w:rPr>
+      </w:pPr>
+      <w:r>
+        <w:rPr>
+          <w:rFonts w:ascii="Arial" w:hAnsi="Arial" w:cs="Arial"/>
+          <w:b/>
+          <w:bCs/>
+          <w:color w:val="000000"/>
+          <w:sz w:val="28"/>
+          <w:szCs w:val="28"/>
+        </w:rPr>
+        <w:t xml:space="preserve">DIAPO 10 </w:t>
+      </w:r>
+      <w:r>
+        <w:rPr>
+          <w:rFonts w:ascii="Arial" w:hAnsi="Arial" w:cs="Arial"/>
+          <w:b/>
+          <w:bCs/>
+          <w:color w:val="000000"/>
+          <w:sz w:val="28"/>
+          <w:szCs w:val="28"/>
+        </w:rPr>
+        <w:t>L’e</w:t>
+      </w:r>
+      <w:r>
+        <w:rPr>
+          <w:rFonts w:ascii="Arial" w:hAnsi="Arial" w:cs="Arial"/>
+          <w:b/>
+          <w:bCs/>
+          <w:color w:val="000000"/>
+          <w:sz w:val="28"/>
+          <w:szCs w:val="28"/>
+        </w:rPr>
+        <w:t>x</w:t>
+      </w:r>
+      <w:r>
+        <w:rPr>
+          <w:rFonts w:ascii="Arial" w:hAnsi="Arial" w:cs="Arial"/>
+          <w:b/>
+          <w:bCs/>
+          <w:color w:val="000000"/>
+          <w:sz w:val="28"/>
+          <w:szCs w:val="28"/>
+        </w:rPr>
+        <w:t>p</w:t>
+      </w:r>
+      <w:r>
+        <w:rPr>
+          <w:rFonts w:ascii="Arial" w:hAnsi="Arial" w:cs="Arial"/>
+          <w:b/>
+          <w:bCs/>
+          <w:color w:val="000000"/>
+          <w:sz w:val="28"/>
+          <w:szCs w:val="28"/>
+        </w:rPr>
+        <w:t>a</w:t>
+      </w:r>
+      <w:r>
+        <w:rPr>
+          <w:rFonts w:ascii="Arial" w:hAnsi="Arial" w:cs="Arial"/>
+          <w:b/>
+          <w:bCs/>
+          <w:color w:val="000000"/>
+          <w:sz w:val="28"/>
+          <w:szCs w:val="28"/>
+        </w:rPr>
+        <w:t>nsion</w:t>
+      </w:r>
+      <w:r>
+        <w:rPr>
+          <w:rFonts w:ascii="Arial" w:hAnsi="Arial" w:cs="Arial"/>
+          <w:b/>
+          <w:bCs/>
+          <w:color w:val="000000"/>
+          <w:sz w:val="28"/>
+          <w:szCs w:val="28"/>
+        </w:rPr>
+        <w:t> :</w:t>
+      </w:r>
+    </w:p>
+    <w:p>
+      <w:pPr>
+        <w:pStyle w:val="Paragraphedeliste"/>
+        <w:numPr>
+          <w:ilvl w:val="0"/>
+          <w:numId w:val="2"/>
+        </w:numPr>
+        <w:rPr>
+          <w:rFonts w:cstheme="minorHAnsi"/>
+          <w:b/>
+          <w:bCs/>
+          <w:sz w:val="28"/>
+          <w:szCs w:val="28"/>
+        </w:rPr>
+      </w:pPr>
+      <w:r>
+        <w:rPr>
+          <w:rFonts w:cstheme="minorHAnsi"/>
+          <w:b/>
+          <w:bCs/>
+          <w:sz w:val="28"/>
+          <w:szCs w:val="28"/>
+        </w:rPr>
+        <w:t xml:space="preserve">1973 : </w:t>
+      </w:r>
+      <w:r>
+        <w:rPr>
+          <w:rFonts w:cstheme="minorHAnsi"/>
+          <w:b/>
+          <w:bCs/>
+          <w:sz w:val="28"/>
+          <w:szCs w:val="28"/>
+        </w:rPr>
+        <w:t xml:space="preserve"> </w:t>
+      </w:r>
+      <w:r>
+        <w:rPr>
+          <w:rFonts w:cstheme="minorHAnsi"/>
+        </w:rPr>
+        <w:t>Première</w:t>
+      </w:r>
+      <w:r>
+        <w:rPr>
+          <w:rFonts w:cstheme="minorHAnsi"/>
+        </w:rPr>
+        <w:t xml:space="preserve"> Connexion Transcontinental avec </w:t>
+      </w:r>
+      <w:r>
+        <w:rPr>
+          <w:rFonts w:cstheme="minorHAnsi"/>
+        </w:rPr>
+        <w:t>l’Angleterre</w:t>
+      </w:r>
+      <w:r>
+        <w:rPr>
+          <w:rFonts w:cstheme="minorHAnsi"/>
+        </w:rPr>
+        <w:t xml:space="preserve">. </w:t>
+      </w:r>
+      <w:r>
+        <w:rPr>
+          <w:rFonts w:cstheme="minorHAnsi"/>
+        </w:rPr>
+        <w:t>Conversion au protocole TCP/IP</w:t>
+      </w:r>
+    </w:p>
+    <w:p>
+      <w:pPr>
+        <w:pStyle w:val="Paragraphedeliste"/>
+        <w:ind w:left="1065"/>
+        <w:rPr>
+          <w:rFonts w:cstheme="minorHAnsi"/>
+          <w:b/>
+          <w:bCs/>
+          <w:sz w:val="28"/>
+          <w:szCs w:val="28"/>
+        </w:rPr>
+      </w:pPr>
+    </w:p>
+    <w:p>
+      <w:pPr>
+        <w:pStyle w:val="Paragraphedeliste"/>
+        <w:numPr>
+          <w:ilvl w:val="0"/>
+          <w:numId w:val="2"/>
+        </w:numPr>
         <w:rPr>
           <w:rFonts w:ascii="Arial" w:hAnsi="Arial" w:cs="Arial"/>
           <w:color w:val="202122"/>
@@ -1374,13 +2019,25 @@
           <w:b/>
           <w:bCs/>
           <w:color w:val="202122"/>
-          <w:sz w:val="21"/>
-          <w:szCs w:val="21"/>
+          <w:sz w:val="28"/>
+          <w:szCs w:val="28"/>
           <w:shd w:val="clear" w:color="auto" w:fill="FFFFFF"/>
         </w:rPr>
         <w:t xml:space="preserve"> </w:t>
       </w:r>
-      <w:hyperlink r:id="rId27" w:tooltip="Programmed Data Processor" w:history="1">
+      <w:r>
+        <w:rPr>
+          <w:rFonts w:ascii="Arial" w:hAnsi="Arial" w:cs="Arial"/>
+          <w:b/>
+          <w:bCs/>
+          <w:color w:val="202122"/>
+          <w:sz w:val="21"/>
+          <w:szCs w:val="21"/>
+          <w:shd w:val="clear" w:color="auto" w:fill="FFFFFF"/>
+        </w:rPr>
+        <w:t xml:space="preserve"> </w:t>
+      </w:r>
+      <w:hyperlink r:id="rId28" w:tooltip="Programmed Data Processor" w:history="1">
         <w:proofErr w:type="spellStart"/>
         <w:r>
           <w:rPr>
@@ -1432,7 +2089,7 @@
         </w:rPr>
         <w:t>  est un </w:t>
       </w:r>
-      <w:hyperlink r:id="rId28" w:tooltip="Ordinateur" w:history="1">
+      <w:hyperlink r:id="rId29" w:tooltip="Ordinateur" w:history="1">
         <w:r>
           <w:rPr>
             <w:rStyle w:val="Lienhypertexte"/>
@@ -1455,7 +2112,7 @@
         </w:rPr>
         <w:t> créé à la fin des années 1960 par </w:t>
       </w:r>
-      <w:hyperlink r:id="rId29" w:tooltip="Digital Equipment Corporation" w:history="1">
+      <w:hyperlink r:id="rId30" w:tooltip="Digital Equipment Corporation" w:history="1">
         <w:r>
           <w:rPr>
             <w:rStyle w:val="Lienhypertexte"/>
@@ -1476,19 +2133,9 @@
           <w:szCs w:val="21"/>
           <w:shd w:val="clear" w:color="auto" w:fill="FFFFFF"/>
         </w:rPr>
-        <w:t xml:space="preserve">. </w:t>
-      </w:r>
-      <w:r>
-        <w:rPr>
-          <w:rFonts w:ascii="Arial" w:hAnsi="Arial" w:cs="Arial"/>
-          <w:color w:val="202122"/>
-          <w:sz w:val="21"/>
-          <w:szCs w:val="21"/>
-          <w:shd w:val="clear" w:color="auto" w:fill="FFFFFF"/>
-        </w:rPr>
-        <w:t>Seul </w:t>
-      </w:r>
-      <w:hyperlink r:id="rId30" w:tooltip="Ordinateur central" w:history="1">
+        <w:t>. Seul </w:t>
+      </w:r>
+      <w:hyperlink r:id="rId31" w:tooltip="Ordinateur central" w:history="1">
         <w:r>
           <w:rPr>
             <w:rStyle w:val="Lienhypertexte"/>
@@ -1511,7 +2158,7 @@
         </w:rPr>
         <w:t> au catalogue de DEC, il cibla une clientèle moins commerciale qu'IBM et fut particulièrement populaire durant les années 1970 parmi les universités et les centres de recherche, notamment </w:t>
       </w:r>
-      <w:hyperlink r:id="rId31" w:tooltip="Harvard" w:history="1">
+      <w:hyperlink r:id="rId32" w:tooltip="Harvard" w:history="1">
         <w:r>
           <w:rPr>
             <w:rStyle w:val="Lienhypertexte"/>
@@ -1534,7 +2181,7 @@
         </w:rPr>
         <w:t>, le </w:t>
       </w:r>
-      <w:hyperlink r:id="rId32" w:tooltip="MIT" w:history="1">
+      <w:hyperlink r:id="rId33" w:tooltip="MIT" w:history="1">
         <w:r>
           <w:rPr>
             <w:rStyle w:val="Lienhypertexte"/>
@@ -1592,7 +2239,7 @@
         </w:rPr>
         <w:t>, ou encore le </w:t>
       </w:r>
-      <w:hyperlink r:id="rId33" w:tooltip="Organisation européenne pour la recherche nucléaire" w:history="1">
+      <w:hyperlink r:id="rId34" w:tooltip="Organisation européenne pour la recherche nucléaire" w:history="1">
         <w:r>
           <w:rPr>
             <w:rStyle w:val="Lienhypertexte"/>
@@ -1605,7 +2252,7 @@
           <w:t>CERN</w:t>
         </w:r>
       </w:hyperlink>
-      <w:hyperlink r:id="rId34" w:anchor="cite_note-1" w:history="1">
+      <w:hyperlink r:id="rId35" w:anchor="cite_note-1" w:history="1">
         <w:r>
           <w:rPr>
             <w:rStyle w:val="Lienhypertexte"/>
@@ -1632,6 +2279,8 @@
     </w:p>
     <w:p>
       <w:pPr>
+        <w:pStyle w:val="Paragraphedeliste"/>
+        <w:ind w:left="1065"/>
         <w:rPr>
           <w:rFonts w:ascii="Arial" w:hAnsi="Arial" w:cs="Arial"/>
           <w:color w:val="202122"/>
@@ -1653,65 +2302,640 @@
     </w:p>
     <w:p>
       <w:pPr>
-        <w:rPr>
-          <w:rFonts w:ascii="Arial" w:hAnsi="Arial" w:cs="Arial"/>
-          <w:color w:val="202122"/>
-          <w:sz w:val="21"/>
-          <w:szCs w:val="21"/>
-          <w:shd w:val="clear" w:color="auto" w:fill="FFFFFF"/>
-        </w:rPr>
-      </w:pPr>
-    </w:p>
-    <w:p>
-      <w:pPr>
+        <w:pStyle w:val="Paragraphedeliste"/>
+        <w:ind w:left="1065"/>
+        <w:rPr>
+          <w:rFonts w:ascii="Arial" w:hAnsi="Arial" w:cs="Arial"/>
+          <w:color w:val="202122"/>
+          <w:sz w:val="21"/>
+          <w:szCs w:val="21"/>
+          <w:shd w:val="clear" w:color="auto" w:fill="FFFFFF"/>
+        </w:rPr>
+      </w:pPr>
+      <w:r>
+        <w:rPr>
+          <w:rFonts w:ascii="Arial" w:hAnsi="Arial" w:cs="Arial"/>
+          <w:color w:val="202122"/>
+          <w:sz w:val="21"/>
+          <w:szCs w:val="21"/>
+          <w:shd w:val="clear" w:color="auto" w:fill="FFFFFF"/>
+        </w:rPr>
+        <w:t xml:space="preserve">Prix ? </w:t>
+      </w:r>
+    </w:p>
+    <w:p>
+      <w:pPr>
+        <w:pStyle w:val="Paragraphedeliste"/>
+        <w:ind w:left="1065"/>
+        <w:rPr>
+          <w:rFonts w:ascii="Arial" w:hAnsi="Arial" w:cs="Arial"/>
+          <w:color w:val="202122"/>
+          <w:sz w:val="21"/>
+          <w:szCs w:val="21"/>
+          <w:shd w:val="clear" w:color="auto" w:fill="FFFFFF"/>
+        </w:rPr>
+      </w:pPr>
+    </w:p>
+    <w:p>
+      <w:pPr>
+        <w:pStyle w:val="Paragraphedeliste"/>
+        <w:numPr>
+          <w:ilvl w:val="0"/>
+          <w:numId w:val="2"/>
+        </w:numPr>
+      </w:pPr>
+      <w:r>
+        <w:rPr>
+          <w:b/>
+          <w:bCs/>
+          <w:sz w:val="28"/>
+          <w:szCs w:val="28"/>
+        </w:rPr>
+        <w:t>TIP =</w:t>
+      </w:r>
+      <w:r>
+        <w:t xml:space="preserve"> Terminal Interface Processor. Première apparition en 1971. Ce sont des connexions d’ordinateur « personnel »</w:t>
+      </w:r>
+    </w:p>
+    <w:p>
+      <w:pPr>
+        <w:pStyle w:val="Paragraphedeliste"/>
+        <w:ind w:left="1065"/>
         <w:rPr>
           <w:rFonts w:cstheme="minorHAnsi"/>
-          <w:b/>
-          <w:bCs/>
-        </w:rPr>
-      </w:pPr>
-      <w:r>
+          <w:sz w:val="21"/>
+          <w:szCs w:val="21"/>
+          <w:shd w:val="clear" w:color="auto" w:fill="FFFFFF"/>
+        </w:rPr>
+      </w:pPr>
+    </w:p>
+    <w:p>
+      <w:pPr>
+        <w:pStyle w:val="Paragraphedeliste"/>
+        <w:ind w:left="1065"/>
         <w:rPr>
           <w:rFonts w:cstheme="minorHAnsi"/>
-          <w:b/>
-          <w:bCs/>
-          <w:sz w:val="28"/>
-          <w:szCs w:val="28"/>
-          <w:shd w:val="clear" w:color="auto" w:fill="FFFFFF"/>
-        </w:rPr>
-        <w:t>DDP-516 =</w:t>
-      </w:r>
-      <w:r>
+          <w:sz w:val="21"/>
+          <w:szCs w:val="21"/>
+          <w:shd w:val="clear" w:color="auto" w:fill="FFFFFF"/>
+        </w:rPr>
+      </w:pPr>
+    </w:p>
+    <w:p>
+      <w:pPr>
+        <w:rPr>
+          <w:rFonts w:ascii="Arial" w:hAnsi="Arial" w:cs="Arial"/>
+          <w:b/>
+          <w:bCs/>
+          <w:color w:val="000000"/>
+          <w:sz w:val="28"/>
+          <w:szCs w:val="28"/>
+        </w:rPr>
+      </w:pPr>
+    </w:p>
+    <w:p>
+      <w:pPr>
+        <w:rPr>
+          <w:rFonts w:ascii="Arial" w:hAnsi="Arial" w:cs="Arial"/>
+          <w:b/>
+          <w:bCs/>
+          <w:color w:val="000000"/>
+          <w:sz w:val="28"/>
+          <w:szCs w:val="28"/>
+        </w:rPr>
+      </w:pPr>
+      <w:r>
+        <w:rPr>
+          <w:rFonts w:ascii="Arial" w:hAnsi="Arial" w:cs="Arial"/>
+          <w:b/>
+          <w:bCs/>
+          <w:color w:val="000000"/>
+          <w:sz w:val="28"/>
+          <w:szCs w:val="28"/>
+        </w:rPr>
+        <w:t>DIAPO 1</w:t>
+      </w:r>
+      <w:r>
+        <w:rPr>
+          <w:rFonts w:ascii="Arial" w:hAnsi="Arial" w:cs="Arial"/>
+          <w:b/>
+          <w:bCs/>
+          <w:color w:val="000000"/>
+          <w:sz w:val="28"/>
+          <w:szCs w:val="28"/>
+        </w:rPr>
+        <w:t xml:space="preserve">1 </w:t>
+      </w:r>
+      <w:proofErr w:type="gramStart"/>
+      <w:r>
+        <w:rPr>
+          <w:rFonts w:ascii="Arial" w:hAnsi="Arial" w:cs="Arial"/>
+          <w:b/>
+          <w:bCs/>
+          <w:color w:val="000000"/>
+          <w:sz w:val="28"/>
+          <w:szCs w:val="28"/>
+        </w:rPr>
+        <w:t>Arpanet</w:t>
+      </w:r>
+      <w:r>
+        <w:rPr>
+          <w:rFonts w:ascii="Arial" w:hAnsi="Arial" w:cs="Arial"/>
+          <w:b/>
+          <w:bCs/>
+          <w:color w:val="000000"/>
+          <w:sz w:val="28"/>
+          <w:szCs w:val="28"/>
+        </w:rPr>
+        <w:t> </w:t>
+      </w:r>
+      <w:r>
+        <w:rPr>
+          <w:rFonts w:ascii="Arial" w:hAnsi="Arial" w:cs="Arial"/>
+          <w:b/>
+          <w:bCs/>
+          <w:color w:val="000000"/>
+          <w:sz w:val="28"/>
+          <w:szCs w:val="28"/>
+        </w:rPr>
+        <w:t xml:space="preserve"> en</w:t>
+      </w:r>
+      <w:proofErr w:type="gramEnd"/>
+      <w:r>
+        <w:rPr>
+          <w:rFonts w:ascii="Arial" w:hAnsi="Arial" w:cs="Arial"/>
+          <w:b/>
+          <w:bCs/>
+          <w:color w:val="000000"/>
+          <w:sz w:val="28"/>
+          <w:szCs w:val="28"/>
+        </w:rPr>
+        <w:t xml:space="preserve"> 1974</w:t>
+      </w:r>
+      <w:r>
+        <w:rPr>
+          <w:rFonts w:ascii="Arial" w:hAnsi="Arial" w:cs="Arial"/>
+          <w:b/>
+          <w:bCs/>
+          <w:color w:val="000000"/>
+          <w:sz w:val="28"/>
+          <w:szCs w:val="28"/>
+        </w:rPr>
+        <w:t>:</w:t>
+      </w:r>
+    </w:p>
+    <w:p>
+      <w:pPr>
+        <w:pStyle w:val="Paragraphedeliste"/>
+        <w:ind w:left="1065"/>
         <w:rPr>
           <w:rFonts w:cstheme="minorHAnsi"/>
           <w:sz w:val="21"/>
           <w:szCs w:val="21"/>
           <w:shd w:val="clear" w:color="auto" w:fill="FFFFFF"/>
         </w:rPr>
-        <w:t xml:space="preserve"> Les premiers DDP-516 étaient des versions informatiques robustes. Cela les rendait chers, mais très fiables. Ils disposaient de 24 Ko de mémoire principale et chaque IMP pouvait prendre en charge 4 hôtes locaux et se connecter à 6 autres IMP. À mesure que la technologie s'améliorait et que les prix baissaient, le </w:t>
-      </w:r>
-      <w:hyperlink r:id="rId35" w:history="1">
-        <w:r>
-          <w:rPr>
-            <w:rStyle w:val="Lienhypertexte"/>
-            <w:rFonts w:cstheme="minorHAnsi"/>
-            <w:color w:val="auto"/>
-            <w:sz w:val="21"/>
-            <w:szCs w:val="21"/>
-            <w:shd w:val="clear" w:color="auto" w:fill="FFFFFF"/>
-          </w:rPr>
-          <w:t>316</w:t>
-        </w:r>
-      </w:hyperlink>
-      <w:r>
+      </w:pPr>
+    </w:p>
+    <w:p>
+      <w:pPr>
+        <w:pStyle w:val="Paragraphedeliste"/>
+        <w:numPr>
+          <w:ilvl w:val="0"/>
+          <w:numId w:val="2"/>
+        </w:numPr>
         <w:rPr>
           <w:rFonts w:cstheme="minorHAnsi"/>
           <w:sz w:val="21"/>
           <w:szCs w:val="21"/>
           <w:shd w:val="clear" w:color="auto" w:fill="FFFFFF"/>
         </w:rPr>
-        <w:t> a été utilisé sur certains IMP au lieu du DDP-516, plus cher.</w:t>
-      </w:r>
+      </w:pPr>
+      <w:r>
+        <w:rPr>
+          <w:rFonts w:cstheme="minorHAnsi"/>
+          <w:b/>
+          <w:bCs/>
+          <w:sz w:val="28"/>
+          <w:szCs w:val="28"/>
+          <w:shd w:val="clear" w:color="auto" w:fill="FFFFFF"/>
+        </w:rPr>
+        <w:t>1</w:t>
+      </w:r>
+      <w:r>
+        <w:rPr>
+          <w:rFonts w:cstheme="minorHAnsi"/>
+          <w:b/>
+          <w:bCs/>
+          <w:sz w:val="28"/>
+          <w:szCs w:val="28"/>
+          <w:shd w:val="clear" w:color="auto" w:fill="FFFFFF"/>
+        </w:rPr>
+        <w:t>9</w:t>
+      </w:r>
+      <w:r>
+        <w:rPr>
+          <w:rFonts w:cstheme="minorHAnsi"/>
+          <w:b/>
+          <w:bCs/>
+          <w:sz w:val="28"/>
+          <w:szCs w:val="28"/>
+          <w:shd w:val="clear" w:color="auto" w:fill="FFFFFF"/>
+        </w:rPr>
+        <w:t xml:space="preserve">74 : </w:t>
+      </w:r>
+      <w:r>
+        <w:rPr>
+          <w:rFonts w:cstheme="minorHAnsi"/>
+          <w:shd w:val="clear" w:color="auto" w:fill="FFFFFF"/>
+        </w:rPr>
+        <w:t>premier programme de courrier électronique</w:t>
+      </w:r>
+    </w:p>
+    <w:p>
+      <w:pPr>
+        <w:rPr>
+          <w:rFonts w:ascii="Arial" w:hAnsi="Arial" w:cs="Arial"/>
+          <w:b/>
+          <w:bCs/>
+          <w:color w:val="000000"/>
+          <w:sz w:val="28"/>
+          <w:szCs w:val="28"/>
+        </w:rPr>
+      </w:pPr>
+      <w:r>
+        <w:rPr>
+          <w:rFonts w:ascii="Arial" w:hAnsi="Arial" w:cs="Arial"/>
+          <w:b/>
+          <w:bCs/>
+          <w:color w:val="000000"/>
+          <w:sz w:val="28"/>
+          <w:szCs w:val="28"/>
+        </w:rPr>
+        <w:t>DIAPO 1</w:t>
+      </w:r>
+      <w:r>
+        <w:rPr>
+          <w:rFonts w:ascii="Arial" w:hAnsi="Arial" w:cs="Arial"/>
+          <w:b/>
+          <w:bCs/>
+          <w:color w:val="000000"/>
+          <w:sz w:val="28"/>
+          <w:szCs w:val="28"/>
+        </w:rPr>
+        <w:t>2</w:t>
+      </w:r>
+      <w:r>
+        <w:rPr>
+          <w:rFonts w:ascii="Arial" w:hAnsi="Arial" w:cs="Arial"/>
+          <w:b/>
+          <w:bCs/>
+          <w:color w:val="000000"/>
+          <w:sz w:val="28"/>
+          <w:szCs w:val="28"/>
+        </w:rPr>
+        <w:t xml:space="preserve"> </w:t>
+      </w:r>
+      <w:proofErr w:type="gramStart"/>
+      <w:r>
+        <w:rPr>
+          <w:rFonts w:ascii="Arial" w:hAnsi="Arial" w:cs="Arial"/>
+          <w:b/>
+          <w:bCs/>
+          <w:color w:val="000000"/>
+          <w:sz w:val="28"/>
+          <w:szCs w:val="28"/>
+        </w:rPr>
+        <w:t>Arpanet  en</w:t>
+      </w:r>
+      <w:proofErr w:type="gramEnd"/>
+      <w:r>
+        <w:rPr>
+          <w:rFonts w:ascii="Arial" w:hAnsi="Arial" w:cs="Arial"/>
+          <w:b/>
+          <w:bCs/>
+          <w:color w:val="000000"/>
+          <w:sz w:val="28"/>
+          <w:szCs w:val="28"/>
+        </w:rPr>
+        <w:t xml:space="preserve"> 197</w:t>
+      </w:r>
+      <w:r>
+        <w:rPr>
+          <w:rFonts w:ascii="Arial" w:hAnsi="Arial" w:cs="Arial"/>
+          <w:b/>
+          <w:bCs/>
+          <w:color w:val="000000"/>
+          <w:sz w:val="28"/>
+          <w:szCs w:val="28"/>
+        </w:rPr>
+        <w:t>7</w:t>
+      </w:r>
+      <w:r>
+        <w:rPr>
+          <w:rFonts w:ascii="Arial" w:hAnsi="Arial" w:cs="Arial"/>
+          <w:b/>
+          <w:bCs/>
+          <w:color w:val="000000"/>
+          <w:sz w:val="28"/>
+          <w:szCs w:val="28"/>
+        </w:rPr>
+        <w:t>:</w:t>
+      </w:r>
+    </w:p>
+    <w:p>
+      <w:pPr>
+        <w:pStyle w:val="Paragraphedeliste"/>
+        <w:numPr>
+          <w:ilvl w:val="0"/>
+          <w:numId w:val="2"/>
+        </w:numPr>
+        <w:rPr>
+          <w:rFonts w:ascii="Arial" w:hAnsi="Arial" w:cs="Arial"/>
+          <w:b/>
+          <w:bCs/>
+          <w:color w:val="000000"/>
+          <w:sz w:val="28"/>
+          <w:szCs w:val="28"/>
+        </w:rPr>
+      </w:pPr>
+      <w:r>
+        <w:rPr>
+          <w:rFonts w:ascii="Arial" w:hAnsi="Arial" w:cs="Arial"/>
+          <w:color w:val="000000"/>
+          <w:sz w:val="28"/>
+          <w:szCs w:val="28"/>
+        </w:rPr>
+        <w:t xml:space="preserve">Environ 111 </w:t>
+      </w:r>
+      <w:r>
+        <w:rPr>
+          <w:rFonts w:ascii="Arial" w:hAnsi="Arial" w:cs="Arial"/>
+          <w:color w:val="000000"/>
+          <w:sz w:val="28"/>
+          <w:szCs w:val="28"/>
+        </w:rPr>
+        <w:t>nœuds</w:t>
+      </w:r>
+    </w:p>
+    <w:p>
+      <w:pPr>
+        <w:rPr>
+          <w:rFonts w:ascii="Arial" w:hAnsi="Arial" w:cs="Arial"/>
+          <w:b/>
+          <w:bCs/>
+          <w:color w:val="000000"/>
+          <w:sz w:val="28"/>
+          <w:szCs w:val="28"/>
+        </w:rPr>
+      </w:pPr>
+      <w:r>
+        <w:rPr>
+          <w:rFonts w:ascii="Arial" w:hAnsi="Arial" w:cs="Arial"/>
+          <w:b/>
+          <w:bCs/>
+          <w:color w:val="000000"/>
+          <w:sz w:val="28"/>
+          <w:szCs w:val="28"/>
+        </w:rPr>
+        <w:t xml:space="preserve">DIAPO 13 </w:t>
+      </w:r>
+      <w:r>
+        <w:rPr>
+          <w:rFonts w:ascii="Arial" w:hAnsi="Arial" w:cs="Arial"/>
+          <w:b/>
+          <w:bCs/>
+          <w:color w:val="000000"/>
+          <w:sz w:val="28"/>
+          <w:szCs w:val="28"/>
+        </w:rPr>
+        <w:t>Le déclin d’Arpanet :</w:t>
+      </w:r>
+    </w:p>
+    <w:p>
+      <w:pPr>
+        <w:pStyle w:val="Paragraphedeliste"/>
+        <w:numPr>
+          <w:ilvl w:val="0"/>
+          <w:numId w:val="2"/>
+        </w:numPr>
+        <w:rPr>
+          <w:rFonts w:ascii="Arial" w:hAnsi="Arial" w:cs="Arial"/>
+          <w:color w:val="000000"/>
+        </w:rPr>
+      </w:pPr>
+      <w:proofErr w:type="spellStart"/>
+      <w:r>
+        <w:rPr>
+          <w:rFonts w:ascii="Arial" w:hAnsi="Arial" w:cs="Arial"/>
+          <w:color w:val="000000"/>
+        </w:rPr>
+        <w:t>Military</w:t>
+      </w:r>
+      <w:proofErr w:type="spellEnd"/>
+      <w:r>
+        <w:rPr>
+          <w:rFonts w:ascii="Arial" w:hAnsi="Arial" w:cs="Arial"/>
+          <w:color w:val="000000"/>
+        </w:rPr>
+        <w:t xml:space="preserve"> </w:t>
+      </w:r>
+      <w:proofErr w:type="spellStart"/>
+      <w:r>
+        <w:rPr>
+          <w:rFonts w:ascii="Arial" w:hAnsi="Arial" w:cs="Arial"/>
+          <w:color w:val="000000"/>
+        </w:rPr>
+        <w:t>NetWOrk</w:t>
+      </w:r>
+      <w:proofErr w:type="spellEnd"/>
+    </w:p>
+    <w:p>
+      <w:pPr>
+        <w:pStyle w:val="Paragraphedeliste"/>
+        <w:numPr>
+          <w:ilvl w:val="0"/>
+          <w:numId w:val="2"/>
+        </w:numPr>
+        <w:rPr>
+          <w:rFonts w:ascii="Arial" w:hAnsi="Arial" w:cs="Arial"/>
+          <w:color w:val="000000"/>
+        </w:rPr>
+      </w:pPr>
+      <w:r>
+        <w:rPr>
+          <w:rFonts w:ascii="Arial" w:hAnsi="Arial" w:cs="Arial"/>
+          <w:color w:val="000000"/>
+        </w:rPr>
+        <w:t xml:space="preserve">S’est s’éparer d’Arpanet car </w:t>
+      </w:r>
+      <w:r>
+        <w:rPr>
+          <w:rFonts w:ascii="Arial" w:hAnsi="Arial" w:cs="Arial"/>
+          <w:color w:val="000000"/>
+        </w:rPr>
+        <w:t>les interc</w:t>
+      </w:r>
+      <w:r>
+        <w:rPr>
+          <w:rFonts w:ascii="Arial" w:hAnsi="Arial" w:cs="Arial"/>
+          <w:color w:val="000000"/>
+        </w:rPr>
+        <w:t>o</w:t>
+      </w:r>
+      <w:r>
+        <w:rPr>
+          <w:rFonts w:ascii="Arial" w:hAnsi="Arial" w:cs="Arial"/>
+          <w:color w:val="000000"/>
+        </w:rPr>
+        <w:t>nnexions représentaient une faille de sécurité</w:t>
+      </w:r>
+    </w:p>
+    <w:p>
+      <w:pPr>
+        <w:pStyle w:val="Paragraphedeliste"/>
+        <w:numPr>
+          <w:ilvl w:val="0"/>
+          <w:numId w:val="2"/>
+        </w:numPr>
+        <w:rPr>
+          <w:rFonts w:ascii="Arial" w:hAnsi="Arial" w:cs="Arial"/>
+          <w:color w:val="000000"/>
+        </w:rPr>
+      </w:pPr>
+      <w:r>
+        <w:rPr>
+          <w:rFonts w:ascii="Arial" w:hAnsi="Arial" w:cs="Arial"/>
+          <w:color w:val="000000"/>
+        </w:rPr>
+        <w:t xml:space="preserve">-A fusionné au fil du </w:t>
+      </w:r>
+      <w:r>
+        <w:rPr>
+          <w:rFonts w:ascii="Arial" w:hAnsi="Arial" w:cs="Arial"/>
+          <w:color w:val="000000"/>
+        </w:rPr>
+        <w:t>t</w:t>
+      </w:r>
+      <w:r>
+        <w:rPr>
+          <w:rFonts w:ascii="Arial" w:hAnsi="Arial" w:cs="Arial"/>
+          <w:color w:val="000000"/>
+        </w:rPr>
+        <w:t>emps avec d’autre Réseau</w:t>
+      </w:r>
+      <w:r>
+        <w:rPr>
+          <w:rFonts w:ascii="Arial" w:hAnsi="Arial" w:cs="Arial"/>
+          <w:color w:val="000000"/>
+        </w:rPr>
+        <w:t xml:space="preserve"> militaires pour </w:t>
+      </w:r>
+      <w:r>
+        <w:rPr>
+          <w:rFonts w:ascii="Arial" w:hAnsi="Arial" w:cs="Arial"/>
+          <w:color w:val="000000"/>
+        </w:rPr>
+        <w:t>f</w:t>
+      </w:r>
+      <w:r>
+        <w:rPr>
+          <w:rFonts w:ascii="Arial" w:hAnsi="Arial" w:cs="Arial"/>
+          <w:color w:val="000000"/>
+        </w:rPr>
+        <w:t>ormer le Réseau de Système d’Information de Défense</w:t>
+      </w:r>
+      <w:r>
+        <w:rPr>
+          <w:rFonts w:ascii="Arial" w:hAnsi="Arial" w:cs="Arial"/>
+          <w:color w:val="000000"/>
+        </w:rPr>
+        <w:t xml:space="preserve"> </w:t>
+      </w:r>
+      <w:proofErr w:type="gramStart"/>
+      <w:r>
+        <w:rPr>
+          <w:rFonts w:ascii="Arial" w:hAnsi="Arial" w:cs="Arial"/>
+          <w:color w:val="000000"/>
+        </w:rPr>
+        <w:t>( RSID</w:t>
+      </w:r>
+      <w:proofErr w:type="gramEnd"/>
+      <w:r>
+        <w:rPr>
+          <w:rFonts w:ascii="Arial" w:hAnsi="Arial" w:cs="Arial"/>
+          <w:color w:val="000000"/>
+        </w:rPr>
+        <w:t>)</w:t>
+      </w:r>
+    </w:p>
+    <w:p>
+      <w:pPr>
+        <w:pStyle w:val="Paragraphedeliste"/>
+        <w:numPr>
+          <w:ilvl w:val="0"/>
+          <w:numId w:val="2"/>
+        </w:numPr>
+        <w:rPr>
+          <w:rFonts w:ascii="Arial" w:hAnsi="Arial" w:cs="Arial"/>
+          <w:color w:val="000000"/>
+        </w:rPr>
+      </w:pPr>
+      <w:r>
+        <w:rPr>
+          <w:rFonts w:ascii="Arial" w:hAnsi="Arial" w:cs="Arial"/>
+          <w:color w:val="000000"/>
+        </w:rPr>
+        <w:t>Plus sur et plus efficace qu’</w:t>
+      </w:r>
+      <w:r>
+        <w:rPr>
+          <w:rFonts w:ascii="Arial" w:hAnsi="Arial" w:cs="Arial"/>
+          <w:color w:val="000000"/>
+        </w:rPr>
+        <w:t>A</w:t>
+      </w:r>
+      <w:r>
+        <w:rPr>
+          <w:rFonts w:ascii="Arial" w:hAnsi="Arial" w:cs="Arial"/>
+          <w:color w:val="000000"/>
+        </w:rPr>
+        <w:t>rpanet</w:t>
+      </w:r>
+    </w:p>
+    <w:p>
+      <w:pPr>
+        <w:rPr>
+          <w:rFonts w:cstheme="minorHAnsi"/>
+          <w:sz w:val="21"/>
+          <w:szCs w:val="21"/>
+          <w:shd w:val="clear" w:color="auto" w:fill="FFFFFF"/>
+        </w:rPr>
+      </w:pPr>
+    </w:p>
+    <w:p>
+      <w:pPr>
+        <w:pStyle w:val="Paragraphedeliste"/>
+        <w:ind w:left="1065"/>
+        <w:rPr>
+          <w:rFonts w:cstheme="minorHAnsi"/>
+          <w:b/>
+          <w:bCs/>
+          <w:sz w:val="28"/>
+          <w:szCs w:val="28"/>
+        </w:rPr>
+      </w:pPr>
+    </w:p>
+    <w:p>
+      <w:pPr>
+        <w:ind w:left="705"/>
+        <w:rPr>
+          <w:rFonts w:cstheme="minorHAnsi"/>
+          <w:b/>
+          <w:bCs/>
+          <w:sz w:val="28"/>
+          <w:szCs w:val="28"/>
+        </w:rPr>
+      </w:pPr>
     </w:p>
     <w:sectPr>
       <w:pgSz w:w="11906" w:h="16838"/>
@@ -1726,6 +2950,119 @@
 <file path=word/numbering.xml><?xml version="1.0" encoding="utf-8"?>
 <w:numbering xmlns:wpc="http://schemas.microsoft.com/office/word/2010/wordprocessingCanvas" xmlns:cx="http://schemas.microsoft.com/office/drawing/2014/chartex" xmlns:cx1="http://schemas.microsoft.com/office/drawing/2015/9/8/chartex" xmlns:cx2="http://schemas.microsoft.com/office/drawing/2015/10/21/chartex" xmlns:cx3="http://schemas.microsoft.com/office/drawing/2016/5/9/chartex" xmlns:cx4="http://schemas.microsoft.com/office/drawing/2016/5/10/chartex" xmlns:cx5="http://schemas.microsoft.com/office/drawing/2016/5/11/chartex" xmlns:cx6="http://schemas.microsoft.com/office/drawing/2016/5/12/chartex" xmlns:cx7="http://schemas.microsoft.com/office/drawing/2016/5/13/chartex" xmlns:cx8="http://schemas.microsoft.com/office/drawing/2016/5/14/chartex" xmlns:mc="http://schemas.openxmlformats.org/markup-compatibility/2006" xmlns:aink="http://schemas.microsoft.com/office/drawing/2016/ink" xmlns:am3d="http://schemas.microsoft.com/office/drawing/2017/model3d" xmlns:o="urn:schemas-microsoft-com:office:office" xmlns:oel="http://schemas.microsoft.com/office/2019/extlst" xmlns:r="http://schemas.openxmlformats.org/officeDocument/2006/relationships" xmlns:m="http://schemas.openxmlformats.org/officeDocument/2006/math" xmlns:v="urn:schemas-microsoft-com:vml" xmlns:wp14="http://schemas.microsoft.com/office/word/2010/wordprocessingDrawing" xmlns:wp="http://schemas.openxmlformats.org/drawingml/2006/wordprocessingDrawing" xmlns:w10="urn:schemas-microsoft-com:office:word" xmlns:w="http://schemas.openxmlformats.org/wordprocessingml/2006/main" xmlns:w14="http://schemas.microsoft.com/office/word/2010/wordml" xmlns:w15="http://schemas.microsoft.com/office/word/2012/wordml" xmlns:w16cex="http://schemas.microsoft.com/office/word/2018/wordml/cex" xmlns:w16cid="http://schemas.microsoft.com/office/word/2016/wordml/cid" xmlns:w16="http://schemas.microsoft.com/office/word/2018/wordml" xmlns:w16sdtdh="http://schemas.microsoft.com/office/word/2020/wordml/sdtdatahash" xmlns:w16se="http://schemas.microsoft.com/office/word/2015/wordml/symex" xmlns:wpg="http://schemas.microsoft.com/office/word/2010/wordprocessingGroup" xmlns:wpi="http://schemas.microsoft.com/office/word/2010/wordprocessingInk" xmlns:wne="http://schemas.microsoft.com/office/word/2006/wordml" xmlns:wps="http://schemas.microsoft.com/office/word/2010/wordprocessingShape" mc:Ignorable="w14 w15 w16se w16cid w16 w16cex w16sdtdh wp14">
   <w:abstractNum w:abstractNumId="0" w15:restartNumberingAfterBreak="0">
+    <w:nsid w:val="012C2AFB"/>
+    <w:multiLevelType w:val="hybridMultilevel"/>
+    <w:tmpl w:val="43D801AC"/>
+    <w:lvl w:ilvl="0" w:tplc="FDF0AD42">
+      <w:numFmt w:val="bullet"/>
+      <w:lvlText w:val="-"/>
+      <w:lvlJc w:val="left"/>
+      <w:pPr>
+        <w:ind w:left="1065" w:hanging="360"/>
+      </w:pPr>
+      <w:rPr>
+        <w:rFonts w:ascii="Arial" w:eastAsiaTheme="minorHAnsi" w:hAnsi="Arial" w:cs="Arial" w:hint="default"/>
+        <w:color w:val="000000"/>
+      </w:rPr>
+    </w:lvl>
+    <w:lvl w:ilvl="1" w:tplc="040C0003" w:tentative="1">
+      <w:start w:val="1"/>
+      <w:numFmt w:val="bullet"/>
+      <w:lvlText w:val="o"/>
+      <w:lvlJc w:val="left"/>
+      <w:pPr>
+        <w:ind w:left="1785" w:hanging="360"/>
+      </w:pPr>
+      <w:rPr>
+        <w:rFonts w:ascii="Courier New" w:hAnsi="Courier New" w:cs="Courier New" w:hint="default"/>
+      </w:rPr>
+    </w:lvl>
+    <w:lvl w:ilvl="2" w:tplc="040C0005" w:tentative="1">
+      <w:start w:val="1"/>
+      <w:numFmt w:val="bullet"/>
+      <w:lvlText w:val=""/>
+      <w:lvlJc w:val="left"/>
+      <w:pPr>
+        <w:ind w:left="2505" w:hanging="360"/>
+      </w:pPr>
+      <w:rPr>
+        <w:rFonts w:ascii="Wingdings" w:hAnsi="Wingdings" w:hint="default"/>
+      </w:rPr>
+    </w:lvl>
+    <w:lvl w:ilvl="3" w:tplc="040C0001" w:tentative="1">
+      <w:start w:val="1"/>
+      <w:numFmt w:val="bullet"/>
+      <w:lvlText w:val=""/>
+      <w:lvlJc w:val="left"/>
+      <w:pPr>
+        <w:ind w:left="3225" w:hanging="360"/>
+      </w:pPr>
+      <w:rPr>
+        <w:rFonts w:ascii="Symbol" w:hAnsi="Symbol" w:hint="default"/>
+      </w:rPr>
+    </w:lvl>
+    <w:lvl w:ilvl="4" w:tplc="040C0003" w:tentative="1">
+      <w:start w:val="1"/>
+      <w:numFmt w:val="bullet"/>
+      <w:lvlText w:val="o"/>
+      <w:lvlJc w:val="left"/>
+      <w:pPr>
+        <w:ind w:left="3945" w:hanging="360"/>
+      </w:pPr>
+      <w:rPr>
+        <w:rFonts w:ascii="Courier New" w:hAnsi="Courier New" w:cs="Courier New" w:hint="default"/>
+      </w:rPr>
+    </w:lvl>
+    <w:lvl w:ilvl="5" w:tplc="040C0005" w:tentative="1">
+      <w:start w:val="1"/>
+      <w:numFmt w:val="bullet"/>
+      <w:lvlText w:val=""/>
+      <w:lvlJc w:val="left"/>
+      <w:pPr>
+        <w:ind w:left="4665" w:hanging="360"/>
+      </w:pPr>
+      <w:rPr>
+        <w:rFonts w:ascii="Wingdings" w:hAnsi="Wingdings" w:hint="default"/>
+      </w:rPr>
+    </w:lvl>
+    <w:lvl w:ilvl="6" w:tplc="040C0001" w:tentative="1">
+      <w:start w:val="1"/>
+      <w:numFmt w:val="bullet"/>
+      <w:lvlText w:val=""/>
+      <w:lvlJc w:val="left"/>
+      <w:pPr>
+        <w:ind w:left="5385" w:hanging="360"/>
+      </w:pPr>
+      <w:rPr>
+        <w:rFonts w:ascii="Symbol" w:hAnsi="Symbol" w:hint="default"/>
+      </w:rPr>
+    </w:lvl>
+    <w:lvl w:ilvl="7" w:tplc="040C0003" w:tentative="1">
+      <w:start w:val="1"/>
+      <w:numFmt w:val="bullet"/>
+      <w:lvlText w:val="o"/>
+      <w:lvlJc w:val="left"/>
+      <w:pPr>
+        <w:ind w:left="6105" w:hanging="360"/>
+      </w:pPr>
+      <w:rPr>
+        <w:rFonts w:ascii="Courier New" w:hAnsi="Courier New" w:cs="Courier New" w:hint="default"/>
+      </w:rPr>
+    </w:lvl>
+    <w:lvl w:ilvl="8" w:tplc="040C0005" w:tentative="1">
+      <w:start w:val="1"/>
+      <w:numFmt w:val="bullet"/>
+      <w:lvlText w:val=""/>
+      <w:lvlJc w:val="left"/>
+      <w:pPr>
+        <w:ind w:left="6825" w:hanging="360"/>
+      </w:pPr>
+      <w:rPr>
+        <w:rFonts w:ascii="Wingdings" w:hAnsi="Wingdings" w:hint="default"/>
+      </w:rPr>
+    </w:lvl>
+  </w:abstractNum>
+  <w:abstractNum w:abstractNumId="1" w15:restartNumberingAfterBreak="0">
     <w:nsid w:val="4A3E682F"/>
     <w:multiLevelType w:val="hybridMultilevel"/>
     <w:tmpl w:val="2C2020CA"/>
@@ -1865,8 +3202,129 @@
       </w:rPr>
     </w:lvl>
   </w:abstractNum>
+  <w:abstractNum w:abstractNumId="2" w15:restartNumberingAfterBreak="0">
+    <w:nsid w:val="60AE464D"/>
+    <w:multiLevelType w:val="hybridMultilevel"/>
+    <w:tmpl w:val="192643B0"/>
+    <w:lvl w:ilvl="0" w:tplc="4A5C2A0A">
+      <w:numFmt w:val="bullet"/>
+      <w:lvlText w:val="-"/>
+      <w:lvlJc w:val="left"/>
+      <w:pPr>
+        <w:ind w:left="1065" w:hanging="360"/>
+      </w:pPr>
+      <w:rPr>
+        <w:rFonts w:ascii="Calibri" w:eastAsiaTheme="minorHAnsi" w:hAnsi="Calibri" w:cs="Calibri" w:hint="default"/>
+        <w:b/>
+        <w:color w:val="auto"/>
+        <w:sz w:val="28"/>
+      </w:rPr>
+    </w:lvl>
+    <w:lvl w:ilvl="1" w:tplc="040C0003" w:tentative="1">
+      <w:start w:val="1"/>
+      <w:numFmt w:val="bullet"/>
+      <w:lvlText w:val="o"/>
+      <w:lvlJc w:val="left"/>
+      <w:pPr>
+        <w:ind w:left="1785" w:hanging="360"/>
+      </w:pPr>
+      <w:rPr>
+        <w:rFonts w:ascii="Courier New" w:hAnsi="Courier New" w:cs="Courier New" w:hint="default"/>
+      </w:rPr>
+    </w:lvl>
+    <w:lvl w:ilvl="2" w:tplc="040C0005" w:tentative="1">
+      <w:start w:val="1"/>
+      <w:numFmt w:val="bullet"/>
+      <w:lvlText w:val=""/>
+      <w:lvlJc w:val="left"/>
+      <w:pPr>
+        <w:ind w:left="2505" w:hanging="360"/>
+      </w:pPr>
+      <w:rPr>
+        <w:rFonts w:ascii="Wingdings" w:hAnsi="Wingdings" w:hint="default"/>
+      </w:rPr>
+    </w:lvl>
+    <w:lvl w:ilvl="3" w:tplc="040C0001" w:tentative="1">
+      <w:start w:val="1"/>
+      <w:numFmt w:val="bullet"/>
+      <w:lvlText w:val=""/>
+      <w:lvlJc w:val="left"/>
+      <w:pPr>
+        <w:ind w:left="3225" w:hanging="360"/>
+      </w:pPr>
+      <w:rPr>
+        <w:rFonts w:ascii="Symbol" w:hAnsi="Symbol" w:hint="default"/>
+      </w:rPr>
+    </w:lvl>
+    <w:lvl w:ilvl="4" w:tplc="040C0003" w:tentative="1">
+      <w:start w:val="1"/>
+      <w:numFmt w:val="bullet"/>
+      <w:lvlText w:val="o"/>
+      <w:lvlJc w:val="left"/>
+      <w:pPr>
+        <w:ind w:left="3945" w:hanging="360"/>
+      </w:pPr>
+      <w:rPr>
+        <w:rFonts w:ascii="Courier New" w:hAnsi="Courier New" w:cs="Courier New" w:hint="default"/>
+      </w:rPr>
+    </w:lvl>
+    <w:lvl w:ilvl="5" w:tplc="040C0005" w:tentative="1">
+      <w:start w:val="1"/>
+      <w:numFmt w:val="bullet"/>
+      <w:lvlText w:val=""/>
+      <w:lvlJc w:val="left"/>
+      <w:pPr>
+        <w:ind w:left="4665" w:hanging="360"/>
+      </w:pPr>
+      <w:rPr>
+        <w:rFonts w:ascii="Wingdings" w:hAnsi="Wingdings" w:hint="default"/>
+      </w:rPr>
+    </w:lvl>
+    <w:lvl w:ilvl="6" w:tplc="040C0001" w:tentative="1">
+      <w:start w:val="1"/>
+      <w:numFmt w:val="bullet"/>
+      <w:lvlText w:val=""/>
+      <w:lvlJc w:val="left"/>
+      <w:pPr>
+        <w:ind w:left="5385" w:hanging="360"/>
+      </w:pPr>
+      <w:rPr>
+        <w:rFonts w:ascii="Symbol" w:hAnsi="Symbol" w:hint="default"/>
+      </w:rPr>
+    </w:lvl>
+    <w:lvl w:ilvl="7" w:tplc="040C0003" w:tentative="1">
+      <w:start w:val="1"/>
+      <w:numFmt w:val="bullet"/>
+      <w:lvlText w:val="o"/>
+      <w:lvlJc w:val="left"/>
+      <w:pPr>
+        <w:ind w:left="6105" w:hanging="360"/>
+      </w:pPr>
+      <w:rPr>
+        <w:rFonts w:ascii="Courier New" w:hAnsi="Courier New" w:cs="Courier New" w:hint="default"/>
+      </w:rPr>
+    </w:lvl>
+    <w:lvl w:ilvl="8" w:tplc="040C0005" w:tentative="1">
+      <w:start w:val="1"/>
+      <w:numFmt w:val="bullet"/>
+      <w:lvlText w:val=""/>
+      <w:lvlJc w:val="left"/>
+      <w:pPr>
+        <w:ind w:left="6825" w:hanging="360"/>
+      </w:pPr>
+      <w:rPr>
+        <w:rFonts w:ascii="Wingdings" w:hAnsi="Wingdings" w:hint="default"/>
+      </w:rPr>
+    </w:lvl>
+  </w:abstractNum>
   <w:num w:numId="1" w16cid:durableId="624389821">
+    <w:abstractNumId w:val="1"/>
+  </w:num>
+  <w:num w:numId="2" w16cid:durableId="672418510">
     <w:abstractNumId w:val="0"/>
+  </w:num>
+  <w:num w:numId="3" w16cid:durableId="171065151">
+    <w:abstractNumId w:val="2"/>
   </w:num>
 </w:numbering>
 </file>
@@ -2273,6 +3731,7 @@
   <w:style w:type="character" w:default="1" w:styleId="Policepardfaut">
     <w:name w:val="Default Paragraph Font"/>
     <w:uiPriority w:val="1"/>
+    <w:semiHidden/>
     <w:unhideWhenUsed/>
   </w:style>
   <w:style w:type="table" w:default="1" w:styleId="TableauNormal">
@@ -2324,6 +3783,17 @@
       <w:color w:val="954F72" w:themeColor="followedHyperlink"/>
       <w:u w:val="single"/>
     </w:rPr>
+  </w:style>
+  <w:style w:type="paragraph" w:styleId="Paragraphedeliste">
+    <w:name w:val="List Paragraph"/>
+    <w:basedOn w:val="Normal"/>
+    <w:uiPriority w:val="34"/>
+    <w:qFormat/>
+    <w:rsid w:val="00390E24"/>
+    <w:pPr>
+      <w:ind w:left="720"/>
+      <w:contextualSpacing/>
+    </w:pPr>
   </w:style>
 </w:styles>
 </file>

--- a/Partie_Yann/notes.docx
+++ b/Partie_Yann/notes.docx
@@ -2481,20 +2481,31 @@
           <w:sz w:val="28"/>
           <w:szCs w:val="28"/>
         </w:rPr>
-        <w:t>:</w:t>
-      </w:r>
-    </w:p>
-    <w:p>
-      <w:pPr>
-        <w:pStyle w:val="Paragraphedeliste"/>
-        <w:ind w:left="1065"/>
-        <w:rPr>
-          <w:rFonts w:cstheme="minorHAnsi"/>
-          <w:sz w:val="21"/>
-          <w:szCs w:val="21"/>
-          <w:shd w:val="clear" w:color="auto" w:fill="FFFFFF"/>
-        </w:rPr>
-      </w:pPr>
+        <w:t> :</w:t>
+      </w:r>
+    </w:p>
+    <w:p>
+      <w:pPr>
+        <w:rPr>
+          <w:rFonts w:ascii="Arial" w:hAnsi="Arial" w:cs="Arial"/>
+          <w:b/>
+          <w:bCs/>
+          <w:color w:val="000000"/>
+          <w:sz w:val="28"/>
+          <w:szCs w:val="28"/>
+        </w:rPr>
+      </w:pPr>
+      <w:r>
+        <w:rPr>
+          <w:rFonts w:ascii="Arial" w:hAnsi="Arial" w:cs="Arial"/>
+          <w:b/>
+          <w:bCs/>
+          <w:color w:val="000000"/>
+          <w:sz w:val="28"/>
+          <w:szCs w:val="28"/>
+        </w:rPr>
+        <w:tab/>
+      </w:r>
     </w:p>
     <w:p>
       <w:pPr>
@@ -2550,6 +2561,21 @@
         </w:rPr>
         <w:t>premier programme de courrier électronique</w:t>
       </w:r>
+    </w:p>
+    <w:p>
+      <w:pPr>
+        <w:pStyle w:val="Paragraphedeliste"/>
+        <w:numPr>
+          <w:ilvl w:val="0"/>
+          <w:numId w:val="2"/>
+        </w:numPr>
+        <w:rPr>
+          <w:rFonts w:cstheme="minorHAnsi"/>
+          <w:sz w:val="21"/>
+          <w:szCs w:val="21"/>
+          <w:shd w:val="clear" w:color="auto" w:fill="FFFFFF"/>
+        </w:rPr>
+      </w:pPr>
     </w:p>
     <w:p>
       <w:pPr>
